--- a/Archivos de informacion/Minutas_Grupo.docx
+++ b/Archivos de informacion/Minutas_Grupo.docx
@@ -1,6 +1,6 @@
 
 <file path=word/document.xml><?xml version="1.0" encoding="utf-8"?>
-<w:document xmlns:wpc="http://schemas.microsoft.com/office/word/2010/wordprocessingCanvas" xmlns:mc="http://schemas.openxmlformats.org/markup-compatibility/2006" xmlns:o="urn:schemas-microsoft-com:office:office" xmlns:r="http://schemas.openxmlformats.org/officeDocument/2006/relationships" xmlns:m="http://schemas.openxmlformats.org/officeDocument/2006/math" xmlns:v="urn:schemas-microsoft-com:vml" xmlns:wp14="http://schemas.microsoft.com/office/word/2010/wordprocessingDrawing" xmlns:wp="http://schemas.openxmlformats.org/drawingml/2006/wordprocessingDrawing" xmlns:w10="urn:schemas-microsoft-com:office:word" xmlns:w="http://schemas.openxmlformats.org/wordprocessingml/2006/main" xmlns:w14="http://schemas.microsoft.com/office/word/2010/wordml" xmlns:wpg="http://schemas.microsoft.com/office/word/2010/wordprocessingGroup" xmlns:wpi="http://schemas.microsoft.com/office/word/2010/wordprocessingInk" xmlns:wne="http://schemas.microsoft.com/office/word/2006/wordml" xmlns:wps="http://schemas.microsoft.com/office/word/2010/wordprocessingShape" mc:Ignorable="w14 wp14">
+<w:document xmlns:wpc="http://schemas.microsoft.com/office/word/2010/wordprocessingCanvas" xmlns:cx="http://schemas.microsoft.com/office/drawing/2014/chartex" xmlns:cx1="http://schemas.microsoft.com/office/drawing/2015/9/8/chartex" xmlns:cx2="http://schemas.microsoft.com/office/drawing/2015/10/21/chartex" xmlns:cx3="http://schemas.microsoft.com/office/drawing/2016/5/9/chartex" xmlns:cx4="http://schemas.microsoft.com/office/drawing/2016/5/10/chartex" xmlns:cx5="http://schemas.microsoft.com/office/drawing/2016/5/11/chartex" xmlns:cx6="http://schemas.microsoft.com/office/drawing/2016/5/12/chartex" xmlns:cx7="http://schemas.microsoft.com/office/drawing/2016/5/13/chartex" xmlns:cx8="http://schemas.microsoft.com/office/drawing/2016/5/14/chartex" xmlns:mc="http://schemas.openxmlformats.org/markup-compatibility/2006" xmlns:aink="http://schemas.microsoft.com/office/drawing/2016/ink" xmlns:am3d="http://schemas.microsoft.com/office/drawing/2017/model3d" xmlns:o="urn:schemas-microsoft-com:office:office" xmlns:r="http://schemas.openxmlformats.org/officeDocument/2006/relationships" xmlns:m="http://schemas.openxmlformats.org/officeDocument/2006/math" xmlns:v="urn:schemas-microsoft-com:vml" xmlns:wp14="http://schemas.microsoft.com/office/word/2010/wordprocessingDrawing" xmlns:wp="http://schemas.openxmlformats.org/drawingml/2006/wordprocessingDrawing" xmlns:w10="urn:schemas-microsoft-com:office:word" xmlns:w="http://schemas.openxmlformats.org/wordprocessingml/2006/main" xmlns:w14="http://schemas.microsoft.com/office/word/2010/wordml" xmlns:w15="http://schemas.microsoft.com/office/word/2012/wordml" xmlns:w16cex="http://schemas.microsoft.com/office/word/2018/wordml/cex" xmlns:w16cid="http://schemas.microsoft.com/office/word/2016/wordml/cid" xmlns:w16="http://schemas.microsoft.com/office/word/2018/wordml" xmlns:w16se="http://schemas.microsoft.com/office/word/2015/wordml/symex" xmlns:wpg="http://schemas.microsoft.com/office/word/2010/wordprocessingGroup" xmlns:wpi="http://schemas.microsoft.com/office/word/2010/wordprocessingInk" xmlns:wne="http://schemas.microsoft.com/office/word/2006/wordml" xmlns:wps="http://schemas.microsoft.com/office/word/2010/wordprocessingShape" mc:Ignorable="w14 w15 w16se w16cid w16 w16cex wp14">
   <w:body>
     <w:p>
       <w:pPr>
@@ -273,6 +273,7 @@
         <w:jc w:val="both"/>
       </w:pPr>
       <w:r>
+        <w:lastRenderedPageBreak/>
         <w:t>01/11/2021</w:t>
       </w:r>
     </w:p>
@@ -297,8 +298,170 @@
         <w:jc w:val="both"/>
       </w:pPr>
       <w:r>
+        <w:t>Se prueba la función store definiendo en la recepción del mensaje si estoy en el dominio correcto, con dos trackers corriendo simultáneamente.</w:t>
+      </w:r>
+    </w:p>
+    <w:p>
+      <w:pPr>
+        <w:pStyle w:val="Ttulo1"/>
+        <w:jc w:val="both"/>
+      </w:pPr>
+      <w:r>
+        <w:t>02/11/2021</w:t>
+      </w:r>
+    </w:p>
+    <w:p>
+      <w:pPr>
+        <w:numPr>
+          <w:ilvl w:val="0"/>
+          <w:numId w:val="1"/>
+        </w:numPr>
+        <w:jc w:val="both"/>
+      </w:pPr>
+      <w:r>
+        <w:t>Se desarrolla el servidor con las correspondientes interfaces cliente-servidor y queda a la espera de la finalización del desarrollo de los nodos trackers y pares para conectarse y testearse.</w:t>
+      </w:r>
+    </w:p>
+    <w:p>
+      <w:pPr>
+        <w:numPr>
+          <w:ilvl w:val="0"/>
+          <w:numId w:val="1"/>
+        </w:numPr>
+        <w:jc w:val="both"/>
+      </w:pPr>
+      <w:r>
+        <w:t>Se completa la función store y se prueba con 3 trackers corriendo simultáneamente, pero se olvidó integrar correctamente el caso donde colisiona sobre el dominio, pero no es el mismo hash (o sea el mismo archivo en cuestión)</w:t>
+      </w:r>
+      <w:r>
+        <w:t>.</w:t>
+      </w:r>
+    </w:p>
+    <w:p>
+      <w:pPr>
+        <w:pStyle w:val="Ttulo1"/>
+        <w:jc w:val="both"/>
+      </w:pPr>
+      <w:r>
+        <w:t>03/11/2021</w:t>
+      </w:r>
+    </w:p>
+    <w:p>
+      <w:pPr>
+        <w:numPr>
+          <w:ilvl w:val="0"/>
+          <w:numId w:val="1"/>
+        </w:numPr>
+        <w:jc w:val="both"/>
+      </w:pPr>
+      <w:r>
+        <w:t>Se corrigió el error en el guardado de las colisiones por dominio, ahora la función store funciona de la forma esperada. Recibiendo como input la interfaz establecida, revisará si la el hash corresponde a ser guardado en su dominio, de no ser así lo pasará a otro tracker vía mensaje udp, y revisará la ruta para así saber que debe invocar nuevamente a la función store y repetir el proceso.</w:t>
+      </w:r>
+    </w:p>
+    <w:p>
+      <w:pPr>
+        <w:numPr>
+          <w:ilvl w:val="0"/>
+          <w:numId w:val="1"/>
+        </w:numPr>
+        <w:jc w:val="both"/>
+      </w:pPr>
+      <w:r>
+        <w:t>Se ponderan formas de implementar cambios en los dominios de forma dinámica para la implementación de la función join.</w:t>
+      </w:r>
+    </w:p>
+    <w:p>
+      <w:pPr>
+        <w:pStyle w:val="Ttulo1"/>
+        <w:jc w:val="both"/>
+      </w:pPr>
+      <w:r>
+        <w:t>04/11/2021</w:t>
+      </w:r>
+    </w:p>
+    <w:p>
+      <w:pPr>
+        <w:numPr>
+          <w:ilvl w:val="0"/>
+          <w:numId w:val="1"/>
+        </w:numPr>
+        <w:jc w:val="both"/>
+      </w:pPr>
+      <w:r>
+        <w:t>Se implementó l</w:t>
+      </w:r>
+      <w:r>
+        <w:t>a función</w:t>
+      </w:r>
+      <w:r>
+        <w:t xml:space="preserve"> scan en el tracker y se prueba con 3 trackers corriendo simultáneamente.</w:t>
+      </w:r>
+    </w:p>
+    <w:p>
+      <w:pPr>
+        <w:numPr>
+          <w:ilvl w:val="0"/>
+          <w:numId w:val="1"/>
+        </w:numPr>
+        <w:jc w:val="both"/>
+      </w:pPr>
+      <w:r>
+        <w:t>Intentamos conectar el servidor con uno de los trackers, pero encontramos el problema de la conexión TCP del cliente/servidor con los mensajes UDP del servidor/tracker. Buscamos una forma de esperar la llegada de un mensaje de un tracker, posiblemente con un timeout de conexión por si se cayera un nodo tracker en el proceso de scaneo.</w:t>
+      </w:r>
+    </w:p>
+    <w:p>
+      <w:pPr>
+        <w:pStyle w:val="Ttulo1"/>
+        <w:jc w:val="both"/>
+      </w:pPr>
+      <w:r>
+        <w:t>05/11/2021</w:t>
+      </w:r>
+    </w:p>
+    <w:p>
+      <w:pPr>
+        <w:numPr>
+          <w:ilvl w:val="0"/>
+          <w:numId w:val="1"/>
+        </w:numPr>
+        <w:jc w:val="both"/>
+      </w:pPr>
+      <w:r>
+        <w:t>Se implementó la función count en el tracker y se prueba con 3 trackers corriendo simultáneamente.</w:t>
+      </w:r>
+    </w:p>
+    <w:p>
+      <w:pPr>
+        <w:pStyle w:val="Ttulo1"/>
+        <w:jc w:val="both"/>
+      </w:pPr>
+      <w:r>
         <w:lastRenderedPageBreak/>
-        <w:t>Se prueba la función store definiendo en la recepción del mensaje si estoy en el dominio correcto, con dos trackers corriendo simultáneamente.</w:t>
+        <w:t>09/11/2021</w:t>
+      </w:r>
+    </w:p>
+    <w:p>
+      <w:pPr>
+        <w:numPr>
+          <w:ilvl w:val="0"/>
+          <w:numId w:val="1"/>
+        </w:numPr>
+        <w:jc w:val="both"/>
+      </w:pPr>
+      <w:r>
+        <w:t>Se agrego un Map en los pares para que estos puedan conocer que archivos tienen y responder a las solicitudes de descarga con la información que se obtiene de los .torrente.</w:t>
+      </w:r>
+    </w:p>
+    <w:p>
+      <w:pPr>
+        <w:numPr>
+          <w:ilvl w:val="0"/>
+          <w:numId w:val="1"/>
+        </w:numPr>
+        <w:jc w:val="both"/>
+      </w:pPr>
+      <w:r>
+        <w:t>Se modificaron las funciones que solicitan/emiten la descarga de un archivo para buscar en el Map el mismo y enviarlo si se encuentra almacenado.</w:t>
       </w:r>
     </w:p>
     <w:p>
@@ -307,31 +470,155 @@
         <w:jc w:val="both"/>
       </w:pPr>
       <w:r>
-        <w:t>02/11/2021</w:t>
-      </w:r>
-    </w:p>
-    <w:p>
-      <w:pPr>
-        <w:numPr>
-          <w:ilvl w:val="0"/>
-          <w:numId w:val="1"/>
-        </w:numPr>
-        <w:jc w:val="both"/>
-      </w:pPr>
-      <w:r>
-        <w:t>Se desarrolla el servidor con las correspondientes interfaces cliente-servidor y queda a la espera de la finalización del desarrollo de los nodos trackers y pares para conectarse y testearse.</w:t>
-      </w:r>
-    </w:p>
-    <w:p>
-      <w:pPr>
-        <w:numPr>
-          <w:ilvl w:val="0"/>
-          <w:numId w:val="1"/>
-        </w:numPr>
-        <w:jc w:val="both"/>
-      </w:pPr>
-      <w:r>
-        <w:t>Se completa la función store y se prueba con 3 trackers corriendo simultáneamente, pero se olvidó integrar correctamente el caso donde colisiona sobre el dominio, pero no es el mismo hash (o sea el mismo archivo en cuestión)</w:t>
+        <w:t>12/11/2021</w:t>
+      </w:r>
+    </w:p>
+    <w:p>
+      <w:pPr>
+        <w:numPr>
+          <w:ilvl w:val="0"/>
+          <w:numId w:val="1"/>
+        </w:numPr>
+        <w:jc w:val="both"/>
+      </w:pPr>
+      <w:r>
+        <w:t>Implementado la búsqueda de que pares tiene un archivo para la comunicación par/tracker aunque falta modificar la función para que tome todos los datos por parámetro ya que se encuentra hardcodeado para realizar pruebas. Las pruebas se realizaron solicitando la búsqueda de un archivo desde un par y tres trackers corriendo simultáneamente.</w:t>
+      </w:r>
+      <w:r>
+        <w:t xml:space="preserve"> Gracias a esta prueba se encontró un error en la función found de los tracker, y se completo de manera correcta el uso de la interfaz de los mismos.</w:t>
+      </w:r>
+    </w:p>
+    <w:p>
+      <w:pPr>
+        <w:pStyle w:val="Ttulo1"/>
+        <w:jc w:val="both"/>
+      </w:pPr>
+      <w:r>
+        <w:t>1</w:t>
+      </w:r>
+      <w:r>
+        <w:t>3</w:t>
+      </w:r>
+      <w:r>
+        <w:t>/11/2021</w:t>
+      </w:r>
+    </w:p>
+    <w:p>
+      <w:pPr>
+        <w:numPr>
+          <w:ilvl w:val="0"/>
+          <w:numId w:val="1"/>
+        </w:numPr>
+        <w:ind w:left="360"/>
+        <w:jc w:val="both"/>
+      </w:pPr>
+      <w:r>
+        <w:t>Se intento implementar un join con una interfaz de prueba, pero no calcula correctamente los rangos libres.</w:t>
+      </w:r>
+    </w:p>
+    <w:p>
+      <w:pPr>
+        <w:pStyle w:val="Ttulo1"/>
+        <w:jc w:val="both"/>
+      </w:pPr>
+      <w:r>
+        <w:t>14/11/2021</w:t>
+      </w:r>
+    </w:p>
+    <w:p>
+      <w:pPr>
+        <w:numPr>
+          <w:ilvl w:val="0"/>
+          <w:numId w:val="1"/>
+        </w:numPr>
+        <w:ind w:left="360"/>
+        <w:jc w:val="both"/>
+      </w:pPr>
+      <w:r>
+        <w:t xml:space="preserve">Se corrigió el </w:t>
+      </w:r>
+      <w:r>
+        <w:t>cálculo</w:t>
+      </w:r>
+      <w:r>
+        <w:t xml:space="preserve"> de los rangos libres para la implementación del join y con ello un error de asignación de espacios estáticos donde los bordes de los dominios de los nodos colisionaban cuando no deberían hacerlo.</w:t>
+      </w:r>
+    </w:p>
+    <w:p>
+      <w:pPr>
+        <w:numPr>
+          <w:ilvl w:val="0"/>
+          <w:numId w:val="1"/>
+        </w:numPr>
+        <w:ind w:left="360"/>
+        <w:jc w:val="both"/>
+      </w:pPr>
+      <w:r>
+        <w:t xml:space="preserve">Se realizaron pruebas del cliente/servidor con 3 trackers guardando </w:t>
+      </w:r>
+      <w:r>
+        <w:t>múltiples</w:t>
+      </w:r>
+      <w:r>
+        <w:t xml:space="preserve"> archivos y </w:t>
+      </w:r>
+      <w:r>
+        <w:t>solicitándolos</w:t>
+      </w:r>
+      <w:r>
+        <w:t xml:space="preserve"> de forma correcta.</w:t>
+      </w:r>
+      <w:r>
+        <w:t xml:space="preserve"> Se corrigió el envio de datos en el método POST ya que el header del mismo por default utilizaba otro content-type que no era JSON.</w:t>
+      </w:r>
+    </w:p>
+    <w:p>
+      <w:pPr>
+        <w:pStyle w:val="Ttulo1"/>
+        <w:jc w:val="both"/>
+      </w:pPr>
+      <w:r>
+        <w:t>15/11/2021</w:t>
+      </w:r>
+    </w:p>
+    <w:p>
+      <w:pPr>
+        <w:numPr>
+          <w:ilvl w:val="0"/>
+          <w:numId w:val="1"/>
+        </w:numPr>
+        <w:ind w:left="360"/>
+        <w:jc w:val="both"/>
+      </w:pPr>
+      <w:r>
+        <w:t>Se añadió la interfaz para que los pares añadan un archivo que ya existe. En el tracker se intercambia el mensaje por uno de store y se dispara la función para guardarlo. Falta implementar respuestas al servidor, que no se habian agregado hasta el momento.</w:t>
+      </w:r>
+    </w:p>
+    <w:p>
+      <w:pPr>
+        <w:jc w:val="both"/>
+      </w:pPr>
+    </w:p>
+    <w:p>
+      <w:pPr>
+        <w:pStyle w:val="Ttulo1"/>
+        <w:jc w:val="both"/>
+      </w:pPr>
+      <w:r>
+        <w:t>5/12/2021</w:t>
+      </w:r>
+    </w:p>
+    <w:p>
+      <w:pPr>
+        <w:numPr>
+          <w:ilvl w:val="0"/>
+          <w:numId w:val="1"/>
+        </w:numPr>
+        <w:ind w:left="360"/>
+        <w:jc w:val="both"/>
+      </w:pPr>
+      <w:r>
+        <w:t>Se implemento la posibilidad de descargar el archivo torrente, desde el lado del cliente y haciendo modificaciones desde el servidor para que el cliente reciba el archivo</w:t>
       </w:r>
       <w:r>
         <w:t>.</w:t>
@@ -339,168 +626,16 @@
     </w:p>
     <w:p>
       <w:pPr>
-        <w:pStyle w:val="Ttulo1"/>
-        <w:jc w:val="both"/>
-      </w:pPr>
-      <w:r>
-        <w:t>03/11/2021</w:t>
-      </w:r>
-    </w:p>
-    <w:p>
-      <w:pPr>
-        <w:numPr>
-          <w:ilvl w:val="0"/>
-          <w:numId w:val="1"/>
-        </w:numPr>
-        <w:jc w:val="both"/>
-      </w:pPr>
-      <w:r>
-        <w:t>Se corrigió el error en el guardado de las colisiones por dominio, ahora la función store funciona de la forma esperada. Recibiendo como input la interfaz establecida, revisará si la el hash corresponde a ser guardado en su dominio, de no ser así lo pasará a otro tracker vía mensaje udp, y revisará la ruta para así saber que debe invocar nuevamente a la función store y repetir el proceso.</w:t>
-      </w:r>
-    </w:p>
-    <w:p>
-      <w:pPr>
-        <w:numPr>
-          <w:ilvl w:val="0"/>
-          <w:numId w:val="1"/>
-        </w:numPr>
-        <w:jc w:val="both"/>
-      </w:pPr>
-      <w:r>
-        <w:t>Se ponderan formas de implementar cambios en los dominios de forma dinámica para la implementación de la función join.</w:t>
-      </w:r>
-    </w:p>
-    <w:p>
-      <w:pPr>
-        <w:pStyle w:val="Ttulo1"/>
-        <w:jc w:val="both"/>
-      </w:pPr>
-      <w:r>
-        <w:t>04/11/2021</w:t>
-      </w:r>
-    </w:p>
-    <w:p>
-      <w:pPr>
-        <w:numPr>
-          <w:ilvl w:val="0"/>
-          <w:numId w:val="1"/>
-        </w:numPr>
-        <w:jc w:val="both"/>
-      </w:pPr>
-      <w:r>
-        <w:t>Se implementó l</w:t>
-      </w:r>
-      <w:r>
-        <w:t>a función</w:t>
-      </w:r>
-      <w:r>
-        <w:t xml:space="preserve"> scan en el tracker y se prueba con 3 trackers corriendo simultáneamente.</w:t>
-      </w:r>
-    </w:p>
-    <w:p>
-      <w:pPr>
-        <w:numPr>
-          <w:ilvl w:val="0"/>
-          <w:numId w:val="1"/>
-        </w:numPr>
-        <w:jc w:val="both"/>
-      </w:pPr>
-      <w:r>
-        <w:t>Intentamos conectar el servidor con uno de los trackers, pero encontramos el problema de la conexión TCP del cliente/servidor con los mensajes UDP del servidor/tracker. Buscamos una forma de esperar la llegada de un mensaje de un tracker, posiblemente con un timeout de conexión por si se cayera un nodo tracker en el proceso de scaneo.</w:t>
-      </w:r>
-    </w:p>
-    <w:p>
-      <w:pPr>
-        <w:pStyle w:val="Ttulo1"/>
-        <w:jc w:val="both"/>
-      </w:pPr>
-      <w:r>
-        <w:t>05/11/2021</w:t>
-      </w:r>
-    </w:p>
-    <w:p>
-      <w:pPr>
-        <w:numPr>
-          <w:ilvl w:val="0"/>
-          <w:numId w:val="1"/>
-        </w:numPr>
-        <w:jc w:val="both"/>
-      </w:pPr>
-      <w:r>
-        <w:t>Se implementó la función count en el tracker y se prueba con 3 trackers corriendo simultáneamente.</w:t>
-      </w:r>
-    </w:p>
-    <w:p>
-      <w:pPr>
-        <w:pStyle w:val="Ttulo1"/>
-        <w:jc w:val="both"/>
-      </w:pPr>
-      <w:r>
-        <w:t>09/11/2021</w:t>
-      </w:r>
-    </w:p>
-    <w:p>
-      <w:pPr>
-        <w:numPr>
-          <w:ilvl w:val="0"/>
-          <w:numId w:val="1"/>
-        </w:numPr>
-        <w:jc w:val="both"/>
-      </w:pPr>
-      <w:r>
-        <w:t>Se agrego un Map en los pares para que estos puedan conocer que archivos tienen y responder a las solicitudes de descarga con la información que se obtiene de los .torrente.</w:t>
-      </w:r>
-    </w:p>
-    <w:p>
-      <w:pPr>
-        <w:numPr>
-          <w:ilvl w:val="0"/>
-          <w:numId w:val="1"/>
-        </w:numPr>
-        <w:jc w:val="both"/>
-      </w:pPr>
-      <w:r>
-        <w:t>Se modificaron las funciones que solicitan/emiten la descarga de un archivo para buscar en el Map el mismo y enviarlo si se encuentra almacenado.</w:t>
-      </w:r>
-    </w:p>
-    <w:p>
-      <w:pPr>
-        <w:pStyle w:val="Ttulo1"/>
+        <w:numPr>
+          <w:ilvl w:val="0"/>
+          <w:numId w:val="1"/>
+        </w:numPr>
+        <w:ind w:left="360"/>
         <w:jc w:val="both"/>
       </w:pPr>
       <w:r>
         <w:lastRenderedPageBreak/>
-        <w:t>12/11/2021</w:t>
-      </w:r>
-    </w:p>
-    <w:p>
-      <w:pPr>
-        <w:numPr>
-          <w:ilvl w:val="0"/>
-          <w:numId w:val="1"/>
-        </w:numPr>
-        <w:jc w:val="both"/>
-      </w:pPr>
-      <w:r>
-        <w:t>Implementado la búsqueda de que pares tiene un archivo para la comunicación par/tracker aunque falta modificar la función para que tome todos los datos por parámetro ya que se encuentra hardcodeado para realizar pruebas. Las pruebas se realizaron solicitando la búsqueda de un archivo desde un par y tres trackers corriendo simultáneamente.</w:t>
-      </w:r>
-      <w:r>
-        <w:t xml:space="preserve"> Gracias a esta prueba se encontró un error en la función found de los tracker, y se completo de manera correcta el uso de la interfaz de los mismos.</w:t>
-      </w:r>
-    </w:p>
-    <w:p>
-      <w:pPr>
-        <w:pStyle w:val="Ttulo1"/>
-        <w:jc w:val="both"/>
-      </w:pPr>
-      <w:r>
-        <w:t>1</w:t>
-      </w:r>
-      <w:r>
-        <w:t>3</w:t>
-      </w:r>
-      <w:r>
-        <w:t>/11/2021</w:t>
+        <w:t>Se corrigió la forma en la que se realizan las descargas de archivos entre pares, ahora se utiliza el torrente con la dirección del tracker y se reutiliza la interfaz search-found de los trackers para encontrar el par que tiene el archivo deseado y solicitarle al mismo la descarga de este.</w:t>
       </w:r>
     </w:p>
     <w:p>
@@ -513,16 +648,7 @@
         <w:jc w:val="both"/>
       </w:pPr>
       <w:r>
-        <w:t>Se intento implementar un join con una interfaz de prueba, pero no calcula correctamente los rangos libres.</w:t>
-      </w:r>
-    </w:p>
-    <w:p>
-      <w:pPr>
-        <w:pStyle w:val="Ttulo1"/>
-        <w:jc w:val="both"/>
-      </w:pPr>
-      <w:r>
-        <w:t>14/11/2021</w:t>
+        <w:t>Se agregó la respuesta al servidor en la función store de los trackers.</w:t>
       </w:r>
     </w:p>
     <w:p>
@@ -535,99 +661,8 @@
         <w:jc w:val="both"/>
       </w:pPr>
       <w:r>
-        <w:t xml:space="preserve">Se corrigió el </w:t>
-      </w:r>
-      <w:r>
-        <w:t>cálculo</w:t>
-      </w:r>
-      <w:r>
-        <w:t xml:space="preserve"> de los rangos libres para la implementación del join y con ello un error de asignación de espacios estáticos donde los bordes de los dominios de los nodos colisionaban cuando no deberían hacerlo.</w:t>
-      </w:r>
-    </w:p>
-    <w:p>
-      <w:pPr>
-        <w:numPr>
-          <w:ilvl w:val="0"/>
-          <w:numId w:val="1"/>
-        </w:numPr>
-        <w:ind w:left="360"/>
-        <w:jc w:val="both"/>
-      </w:pPr>
-      <w:r>
-        <w:t xml:space="preserve">Se realizaron pruebas del cliente/servidor con 3 trackers guardando </w:t>
-      </w:r>
-      <w:r>
-        <w:t>múltiples</w:t>
-      </w:r>
-      <w:r>
-        <w:t xml:space="preserve"> archivos y </w:t>
-      </w:r>
-      <w:r>
-        <w:t>solicitándolos</w:t>
-      </w:r>
-      <w:r>
-        <w:t xml:space="preserve"> de forma correcta.</w:t>
-      </w:r>
-      <w:r>
-        <w:t xml:space="preserve"> Se corrigió el envio de datos en el método POST ya que el header del mismo por default utilizaba otro content-type que no era JSON.</w:t>
-      </w:r>
-    </w:p>
-    <w:p>
-      <w:pPr>
-        <w:pStyle w:val="Ttulo1"/>
-        <w:jc w:val="both"/>
-      </w:pPr>
-      <w:r>
-        <w:t>15/11/2021</w:t>
-      </w:r>
-    </w:p>
-    <w:p>
-      <w:pPr>
-        <w:numPr>
-          <w:ilvl w:val="0"/>
-          <w:numId w:val="1"/>
-        </w:numPr>
-        <w:ind w:left="360"/>
-        <w:jc w:val="both"/>
-      </w:pPr>
-      <w:r>
-        <w:t>Se añadió la interfaz para que los pares añadan un archivo que ya existe. En el tracker se intercambia el mensaje por uno de store y se dispara la función para guardarlo. Falta implementar respuestas al servidor, que no se habian agregado hasta el momento.</w:t>
-      </w:r>
-    </w:p>
-    <w:p>
-      <w:pPr>
-        <w:jc w:val="both"/>
-      </w:pPr>
-    </w:p>
-    <w:p>
-      <w:pPr>
-        <w:pStyle w:val="Ttulo1"/>
-        <w:jc w:val="both"/>
-      </w:pPr>
-      <w:r>
-        <w:t>5/12</w:t>
-      </w:r>
-      <w:r>
-        <w:t>/2021</w:t>
-      </w:r>
-    </w:p>
-    <w:p>
-      <w:pPr>
-        <w:numPr>
-          <w:ilvl w:val="0"/>
-          <w:numId w:val="1"/>
-        </w:numPr>
-        <w:ind w:left="360"/>
-        <w:jc w:val="both"/>
-      </w:pPr>
-      <w:r>
-        <w:t xml:space="preserve">Se </w:t>
-      </w:r>
-      <w:r>
-        <w:t>implemento la posibilidad de descargar el archivo torrente, desde el lado del cliente y haciendo modificaciones desde el servidor para que el cliente reciba el archivo</w:t>
-      </w:r>
-      <w:bookmarkStart w:id="3" w:name="_GoBack"/>
-      <w:bookmarkEnd w:id="3"/>
+        <w:t>Se agregó un menú en los pares para descargar dado un archivo torrente, para guardar archivos en ese par o para enviar un pedido de guardado de un archivo con la dirección de ese par a los trackers.</w:t>
+      </w:r>
     </w:p>
     <w:p>
       <w:pPr>
@@ -645,8 +680,8 @@
 </file>
 
 <file path=word/numbering.xml><?xml version="1.0" encoding="utf-8"?>
-<w:numbering xmlns:wpc="http://schemas.microsoft.com/office/word/2010/wordprocessingCanvas" xmlns:mc="http://schemas.openxmlformats.org/markup-compatibility/2006" xmlns:o="urn:schemas-microsoft-com:office:office" xmlns:r="http://schemas.openxmlformats.org/officeDocument/2006/relationships" xmlns:m="http://schemas.openxmlformats.org/officeDocument/2006/math" xmlns:v="urn:schemas-microsoft-com:vml" xmlns:wp14="http://schemas.microsoft.com/office/word/2010/wordprocessingDrawing" xmlns:wp="http://schemas.openxmlformats.org/drawingml/2006/wordprocessingDrawing" xmlns:w10="urn:schemas-microsoft-com:office:word" xmlns:w="http://schemas.openxmlformats.org/wordprocessingml/2006/main" xmlns:w14="http://schemas.microsoft.com/office/word/2010/wordml" xmlns:wpg="http://schemas.microsoft.com/office/word/2010/wordprocessingGroup" xmlns:wpi="http://schemas.microsoft.com/office/word/2010/wordprocessingInk" xmlns:wne="http://schemas.microsoft.com/office/word/2006/wordml" xmlns:wps="http://schemas.microsoft.com/office/word/2010/wordprocessingShape" mc:Ignorable="w14 wp14">
-  <w:abstractNum w:abstractNumId="0">
+<w:numbering xmlns:wpc="http://schemas.microsoft.com/office/word/2010/wordprocessingCanvas" xmlns:cx="http://schemas.microsoft.com/office/drawing/2014/chartex" xmlns:cx1="http://schemas.microsoft.com/office/drawing/2015/9/8/chartex" xmlns:cx2="http://schemas.microsoft.com/office/drawing/2015/10/21/chartex" xmlns:cx3="http://schemas.microsoft.com/office/drawing/2016/5/9/chartex" xmlns:cx4="http://schemas.microsoft.com/office/drawing/2016/5/10/chartex" xmlns:cx5="http://schemas.microsoft.com/office/drawing/2016/5/11/chartex" xmlns:cx6="http://schemas.microsoft.com/office/drawing/2016/5/12/chartex" xmlns:cx7="http://schemas.microsoft.com/office/drawing/2016/5/13/chartex" xmlns:cx8="http://schemas.microsoft.com/office/drawing/2016/5/14/chartex" xmlns:mc="http://schemas.openxmlformats.org/markup-compatibility/2006" xmlns:aink="http://schemas.microsoft.com/office/drawing/2016/ink" xmlns:am3d="http://schemas.microsoft.com/office/drawing/2017/model3d" xmlns:o="urn:schemas-microsoft-com:office:office" xmlns:r="http://schemas.openxmlformats.org/officeDocument/2006/relationships" xmlns:m="http://schemas.openxmlformats.org/officeDocument/2006/math" xmlns:v="urn:schemas-microsoft-com:vml" xmlns:wp14="http://schemas.microsoft.com/office/word/2010/wordprocessingDrawing" xmlns:wp="http://schemas.openxmlformats.org/drawingml/2006/wordprocessingDrawing" xmlns:w10="urn:schemas-microsoft-com:office:word" xmlns:w="http://schemas.openxmlformats.org/wordprocessingml/2006/main" xmlns:w14="http://schemas.microsoft.com/office/word/2010/wordml" xmlns:w15="http://schemas.microsoft.com/office/word/2012/wordml" xmlns:w16cex="http://schemas.microsoft.com/office/word/2018/wordml/cex" xmlns:w16cid="http://schemas.microsoft.com/office/word/2016/wordml/cid" xmlns:w16="http://schemas.microsoft.com/office/word/2018/wordml" xmlns:w16se="http://schemas.microsoft.com/office/word/2015/wordml/symex" xmlns:wpg="http://schemas.microsoft.com/office/word/2010/wordprocessingGroup" xmlns:wpi="http://schemas.microsoft.com/office/word/2010/wordprocessingInk" xmlns:wne="http://schemas.microsoft.com/office/word/2006/wordml" xmlns:wps="http://schemas.microsoft.com/office/word/2010/wordprocessingShape" mc:Ignorable="w14 w15 w16se w16cid w16 w16cex wp14">
+  <w:abstractNum w:abstractNumId="0" w15:restartNumberingAfterBreak="0">
     <w:nsid w:val="35680F61"/>
     <w:multiLevelType w:val="multilevel"/>
     <w:tmpl w:val="598CBD02"/>
@@ -759,7 +794,7 @@
       </w:rPr>
     </w:lvl>
   </w:abstractNum>
-  <w:abstractNum w:abstractNumId="1">
+  <w:abstractNum w:abstractNumId="1" w15:restartNumberingAfterBreak="0">
     <w:nsid w:val="51B55DB9"/>
     <w:multiLevelType w:val="hybridMultilevel"/>
     <w:tmpl w:val="9B8CC45C"/>
@@ -872,7 +907,7 @@
       </w:rPr>
     </w:lvl>
   </w:abstractNum>
-  <w:abstractNum w:abstractNumId="2">
+  <w:abstractNum w:abstractNumId="2" w15:restartNumberingAfterBreak="0">
     <w:nsid w:val="6CAF471F"/>
     <w:multiLevelType w:val="hybridMultilevel"/>
     <w:tmpl w:val="84B49344"/>
@@ -998,7 +1033,7 @@
 </file>
 
 <file path=word/styles.xml><?xml version="1.0" encoding="utf-8"?>
-<w:styles xmlns:mc="http://schemas.openxmlformats.org/markup-compatibility/2006" xmlns:r="http://schemas.openxmlformats.org/officeDocument/2006/relationships" xmlns:w="http://schemas.openxmlformats.org/wordprocessingml/2006/main" xmlns:w14="http://schemas.microsoft.com/office/word/2010/wordml" mc:Ignorable="w14">
+<w:styles xmlns:mc="http://schemas.openxmlformats.org/markup-compatibility/2006" xmlns:r="http://schemas.openxmlformats.org/officeDocument/2006/relationships" xmlns:w="http://schemas.openxmlformats.org/wordprocessingml/2006/main" xmlns:w14="http://schemas.microsoft.com/office/word/2010/wordml" xmlns:w15="http://schemas.microsoft.com/office/word/2012/wordml" xmlns:w16cex="http://schemas.microsoft.com/office/word/2018/wordml/cex" xmlns:w16cid="http://schemas.microsoft.com/office/word/2016/wordml/cid" xmlns:w16="http://schemas.microsoft.com/office/word/2018/wordml" xmlns:w16se="http://schemas.microsoft.com/office/word/2015/wordml/symex" mc:Ignorable="w14 w15 w16se w16cid w16 w16cex">
   <w:docDefaults>
     <w:rPrDefault>
       <w:rPr>
@@ -1014,504 +1049,383 @@
       </w:pPr>
     </w:pPrDefault>
   </w:docDefaults>
-  <w:latentStyles w:defLockedState="0" w:defUIPriority="99" w:defSemiHidden="1" w:defUnhideWhenUsed="1" w:defQFormat="0" w:count="267">
-    <w:lsdException w:name="Normal" w:semiHidden="0" w:uiPriority="0" w:unhideWhenUsed="0" w:qFormat="1"/>
-    <w:lsdException w:name="heading 1" w:semiHidden="0" w:uiPriority="9" w:unhideWhenUsed="0" w:qFormat="1"/>
-    <w:lsdException w:name="heading 2" w:uiPriority="9" w:qFormat="1"/>
-    <w:lsdException w:name="heading 3" w:uiPriority="9" w:qFormat="1"/>
-    <w:lsdException w:name="heading 4" w:uiPriority="9" w:qFormat="1"/>
-    <w:lsdException w:name="heading 5" w:uiPriority="9" w:qFormat="1"/>
-    <w:lsdException w:name="heading 6" w:uiPriority="9" w:qFormat="1"/>
-    <w:lsdException w:name="heading 7" w:uiPriority="9" w:qFormat="1"/>
-    <w:lsdException w:name="heading 8" w:uiPriority="9" w:qFormat="1"/>
-    <w:lsdException w:name="heading 9" w:uiPriority="9" w:qFormat="1"/>
-    <w:lsdException w:name="toc 1" w:uiPriority="39"/>
-    <w:lsdException w:name="toc 2" w:uiPriority="39"/>
-    <w:lsdException w:name="toc 3" w:uiPriority="39"/>
-    <w:lsdException w:name="toc 4" w:uiPriority="39"/>
-    <w:lsdException w:name="toc 5" w:uiPriority="39"/>
-    <w:lsdException w:name="toc 6" w:uiPriority="39"/>
-    <w:lsdException w:name="toc 7" w:uiPriority="39"/>
-    <w:lsdException w:name="toc 8" w:uiPriority="39"/>
-    <w:lsdException w:name="toc 9" w:uiPriority="39"/>
-    <w:lsdException w:name="caption" w:uiPriority="35" w:qFormat="1"/>
-    <w:lsdException w:name="Title" w:semiHidden="0" w:uiPriority="10" w:unhideWhenUsed="0" w:qFormat="1"/>
-    <w:lsdException w:name="Default Paragraph Font" w:uiPriority="1"/>
-    <w:lsdException w:name="Subtitle" w:semiHidden="0" w:uiPriority="11" w:unhideWhenUsed="0" w:qFormat="1"/>
-    <w:lsdException w:name="Strong" w:semiHidden="0" w:uiPriority="22" w:unhideWhenUsed="0" w:qFormat="1"/>
-    <w:lsdException w:name="Emphasis" w:semiHidden="0" w:uiPriority="20" w:unhideWhenUsed="0" w:qFormat="1"/>
-    <w:lsdException w:name="Table Grid" w:semiHidden="0" w:uiPriority="39" w:unhideWhenUsed="0"/>
-    <w:lsdException w:name="Placeholder Text" w:unhideWhenUsed="0"/>
-    <w:lsdException w:name="No Spacing" w:semiHidden="0" w:uiPriority="1" w:unhideWhenUsed="0" w:qFormat="1"/>
-    <w:lsdException w:name="Light Shading" w:semiHidden="0" w:uiPriority="60" w:unhideWhenUsed="0"/>
-    <w:lsdException w:name="Light List" w:semiHidden="0" w:uiPriority="61" w:unhideWhenUsed="0"/>
-    <w:lsdException w:name="Light Grid" w:semiHidden="0" w:uiPriority="62" w:unhideWhenUsed="0"/>
-    <w:lsdException w:name="Medium Shading 1" w:semiHidden="0" w:uiPriority="63" w:unhideWhenUsed="0"/>
-    <w:lsdException w:name="Medium Shading 2" w:semiHidden="0" w:uiPriority="64" w:unhideWhenUsed="0"/>
-    <w:lsdException w:name="Medium List 1" w:semiHidden="0" w:uiPriority="65" w:unhideWhenUsed="0"/>
-    <w:lsdException w:name="Medium List 2" w:semiHidden="0" w:uiPriority="66" w:unhideWhenUsed="0"/>
-    <w:lsdException w:name="Medium Grid 1" w:semiHidden="0" w:uiPriority="67" w:unhideWhenUsed="0"/>
-    <w:lsdException w:name="Medium Grid 2" w:semiHidden="0" w:uiPriority="68" w:unhideWhenUsed="0"/>
-    <w:lsdException w:name="Medium Grid 3" w:semiHidden="0" w:uiPriority="69" w:unhideWhenUsed="0"/>
-    <w:lsdException w:name="Dark List" w:semiHidden="0" w:uiPriority="70" w:unhideWhenUsed="0"/>
-    <w:lsdException w:name="Colorful Shading" w:semiHidden="0" w:uiPriority="71" w:unhideWhenUsed="0"/>
-    <w:lsdException w:name="Colorful List" w:semiHidden="0" w:uiPriority="72" w:unhideWhenUsed="0"/>
-    <w:lsdException w:name="Colorful Grid" w:semiHidden="0" w:uiPriority="73" w:unhideWhenUsed="0"/>
-    <w:lsdException w:name="Light Shading Accent 1" w:semiHidden="0" w:uiPriority="60" w:unhideWhenUsed="0"/>
-    <w:lsdException w:name="Light List Accent 1" w:semiHidden="0" w:uiPriority="61" w:unhideWhenUsed="0"/>
-    <w:lsdException w:name="Light Grid Accent 1" w:semiHidden="0" w:uiPriority="62" w:unhideWhenUsed="0"/>
-    <w:lsdException w:name="Medium Shading 1 Accent 1" w:semiHidden="0" w:uiPriority="63" w:unhideWhenUsed="0"/>
-    <w:lsdException w:name="Medium Shading 2 Accent 1" w:semiHidden="0" w:uiPriority="64" w:unhideWhenUsed="0"/>
-    <w:lsdException w:name="Medium List 1 Accent 1" w:semiHidden="0" w:uiPriority="65" w:unhideWhenUsed="0"/>
-    <w:lsdException w:name="Revision" w:unhideWhenUsed="0"/>
-    <w:lsdException w:name="List Paragraph" w:semiHidden="0" w:uiPriority="34" w:unhideWhenUsed="0" w:qFormat="1"/>
-    <w:lsdException w:name="Quote" w:semiHidden="0" w:uiPriority="29" w:unhideWhenUsed="0" w:qFormat="1"/>
-    <w:lsdException w:name="Intense Quote" w:semiHidden="0" w:uiPriority="30" w:unhideWhenUsed="0" w:qFormat="1"/>
-    <w:lsdException w:name="Medium List 2 Accent 1" w:semiHidden="0" w:uiPriority="66" w:unhideWhenUsed="0"/>
-    <w:lsdException w:name="Medium Grid 1 Accent 1" w:semiHidden="0" w:uiPriority="67" w:unhideWhenUsed="0"/>
-    <w:lsdException w:name="Medium Grid 2 Accent 1" w:semiHidden="0" w:uiPriority="68" w:unhideWhenUsed="0"/>
-    <w:lsdException w:name="Medium Grid 3 Accent 1" w:semiHidden="0" w:uiPriority="69" w:unhideWhenUsed="0"/>
-    <w:lsdException w:name="Dark List Accent 1" w:semiHidden="0" w:uiPriority="70" w:unhideWhenUsed="0"/>
-    <w:lsdException w:name="Colorful Shading Accent 1" w:semiHidden="0" w:uiPriority="71" w:unhideWhenUsed="0"/>
-    <w:lsdException w:name="Colorful List Accent 1" w:semiHidden="0" w:uiPriority="72" w:unhideWhenUsed="0"/>
-    <w:lsdException w:name="Colorful Grid Accent 1" w:semiHidden="0" w:uiPriority="73" w:unhideWhenUsed="0"/>
-    <w:lsdException w:name="Light Shading Accent 2" w:semiHidden="0" w:uiPriority="60" w:unhideWhenUsed="0"/>
-    <w:lsdException w:name="Light List Accent 2" w:semiHidden="0" w:uiPriority="61" w:unhideWhenUsed="0"/>
-    <w:lsdException w:name="Light Grid Accent 2" w:semiHidden="0" w:uiPriority="62" w:unhideWhenUsed="0"/>
-    <w:lsdException w:name="Medium Shading 1 Accent 2" w:semiHidden="0" w:uiPriority="63" w:unhideWhenUsed="0"/>
-    <w:lsdException w:name="Medium Shading 2 Accent 2" w:semiHidden="0" w:uiPriority="64" w:unhideWhenUsed="0"/>
-    <w:lsdException w:name="Medium List 1 Accent 2" w:semiHidden="0" w:uiPriority="65" w:unhideWhenUsed="0"/>
-    <w:lsdException w:name="Medium List 2 Accent 2" w:semiHidden="0" w:uiPriority="66" w:unhideWhenUsed="0"/>
-    <w:lsdException w:name="Medium Grid 1 Accent 2" w:semiHidden="0" w:uiPriority="67" w:unhideWhenUsed="0"/>
-    <w:lsdException w:name="Medium Grid 2 Accent 2" w:semiHidden="0" w:uiPriority="68" w:unhideWhenUsed="0"/>
-    <w:lsdException w:name="Medium Grid 3 Accent 2" w:semiHidden="0" w:uiPriority="69" w:unhideWhenUsed="0"/>
-    <w:lsdException w:name="Dark List Accent 2" w:semiHidden="0" w:uiPriority="70" w:unhideWhenUsed="0"/>
-    <w:lsdException w:name="Colorful Shading Accent 2" w:semiHidden="0" w:uiPriority="71" w:unhideWhenUsed="0"/>
-    <w:lsdException w:name="Colorful List Accent 2" w:semiHidden="0" w:uiPriority="72" w:unhideWhenUsed="0"/>
-    <w:lsdException w:name="Colorful Grid Accent 2" w:semiHidden="0" w:uiPriority="73" w:unhideWhenUsed="0"/>
-    <w:lsdException w:name="Light Shading Accent 3" w:semiHidden="0" w:uiPriority="60" w:unhideWhenUsed="0"/>
-    <w:lsdException w:name="Light List Accent 3" w:semiHidden="0" w:uiPriority="61" w:unhideWhenUsed="0"/>
-    <w:lsdException w:name="Light Grid Accent 3" w:semiHidden="0" w:uiPriority="62" w:unhideWhenUsed="0"/>
-    <w:lsdException w:name="Medium Shading 1 Accent 3" w:semiHidden="0" w:uiPriority="63" w:unhideWhenUsed="0"/>
-    <w:lsdException w:name="Medium Shading 2 Accent 3" w:semiHidden="0" w:uiPriority="64" w:unhideWhenUsed="0"/>
-    <w:lsdException w:name="Medium List 1 Accent 3" w:semiHidden="0" w:uiPriority="65" w:unhideWhenUsed="0"/>
-    <w:lsdException w:name="Medium List 2 Accent 3" w:semiHidden="0" w:uiPriority="66" w:unhideWhenUsed="0"/>
-    <w:lsdException w:name="Medium Grid 1 Accent 3" w:semiHidden="0" w:uiPriority="67" w:unhideWhenUsed="0"/>
-    <w:lsdException w:name="Medium Grid 2 Accent 3" w:semiHidden="0" w:uiPriority="68" w:unhideWhenUsed="0"/>
-    <w:lsdException w:name="Medium Grid 3 Accent 3" w:semiHidden="0" w:uiPriority="69" w:unhideWhenUsed="0"/>
-    <w:lsdException w:name="Dark List Accent 3" w:semiHidden="0" w:uiPriority="70" w:unhideWhenUsed="0"/>
-    <w:lsdException w:name="Colorful Shading Accent 3" w:semiHidden="0" w:uiPriority="71" w:unhideWhenUsed="0"/>
-    <w:lsdException w:name="Colorful List Accent 3" w:semiHidden="0" w:uiPriority="72" w:unhideWhenUsed="0"/>
-    <w:lsdException w:name="Colorful Grid Accent 3" w:semiHidden="0" w:uiPriority="73" w:unhideWhenUsed="0"/>
-    <w:lsdException w:name="Light Shading Accent 4" w:semiHidden="0" w:uiPriority="60" w:unhideWhenUsed="0"/>
-    <w:lsdException w:name="Light List Accent 4" w:semiHidden="0" w:uiPriority="61" w:unhideWhenUsed="0"/>
-    <w:lsdException w:name="Light Grid Accent 4" w:semiHidden="0" w:uiPriority="62" w:unhideWhenUsed="0"/>
-    <w:lsdException w:name="Medium Shading 1 Accent 4" w:semiHidden="0" w:uiPriority="63" w:unhideWhenUsed="0"/>
-    <w:lsdException w:name="Medium Shading 2 Accent 4" w:semiHidden="0" w:uiPriority="64" w:unhideWhenUsed="0"/>
-    <w:lsdException w:name="Medium List 1 Accent 4" w:semiHidden="0" w:uiPriority="65" w:unhideWhenUsed="0"/>
-    <w:lsdException w:name="Medium List 2 Accent 4" w:semiHidden="0" w:uiPriority="66" w:unhideWhenUsed="0"/>
-    <w:lsdException w:name="Medium Grid 1 Accent 4" w:semiHidden="0" w:uiPriority="67" w:unhideWhenUsed="0"/>
-    <w:lsdException w:name="Medium Grid 2 Accent 4" w:semiHidden="0" w:uiPriority="68" w:unhideWhenUsed="0"/>
-    <w:lsdException w:name="Medium Grid 3 Accent 4" w:semiHidden="0" w:uiPriority="69" w:unhideWhenUsed="0"/>
-    <w:lsdException w:name="Dark List Accent 4" w:semiHidden="0" w:uiPriority="70" w:unhideWhenUsed="0"/>
-    <w:lsdException w:name="Colorful Shading Accent 4" w:semiHidden="0" w:uiPriority="71" w:unhideWhenUsed="0"/>
-    <w:lsdException w:name="Colorful List Accent 4" w:semiHidden="0" w:uiPriority="72" w:unhideWhenUsed="0"/>
-    <w:lsdException w:name="Colorful Grid Accent 4" w:semiHidden="0" w:uiPriority="73" w:unhideWhenUsed="0"/>
-    <w:lsdException w:name="Light Shading Accent 5" w:semiHidden="0" w:uiPriority="60" w:unhideWhenUsed="0"/>
-    <w:lsdException w:name="Light List Accent 5" w:semiHidden="0" w:uiPriority="61" w:unhideWhenUsed="0"/>
-    <w:lsdException w:name="Light Grid Accent 5" w:semiHidden="0" w:uiPriority="62" w:unhideWhenUsed="0"/>
-    <w:lsdException w:name="Medium Shading 1 Accent 5" w:semiHidden="0" w:uiPriority="63" w:unhideWhenUsed="0"/>
-    <w:lsdException w:name="Medium Shading 2 Accent 5" w:semiHidden="0" w:uiPriority="64" w:unhideWhenUsed="0"/>
-    <w:lsdException w:name="Medium List 1 Accent 5" w:semiHidden="0" w:uiPriority="65" w:unhideWhenUsed="0"/>
-    <w:lsdException w:name="Medium List 2 Accent 5" w:semiHidden="0" w:uiPriority="66" w:unhideWhenUsed="0"/>
-    <w:lsdException w:name="Medium Grid 1 Accent 5" w:semiHidden="0" w:uiPriority="67" w:unhideWhenUsed="0"/>
-    <w:lsdException w:name="Medium Grid 2 Accent 5" w:semiHidden="0" w:uiPriority="68" w:unhideWhenUsed="0"/>
-    <w:lsdException w:name="Medium Grid 3 Accent 5" w:semiHidden="0" w:uiPriority="69" w:unhideWhenUsed="0"/>
-    <w:lsdException w:name="Dark List Accent 5" w:semiHidden="0" w:uiPriority="70" w:unhideWhenUsed="0"/>
-    <w:lsdException w:name="Colorful Shading Accent 5" w:semiHidden="0" w:uiPriority="71" w:unhideWhenUsed="0"/>
-    <w:lsdException w:name="Colorful List Accent 5" w:semiHidden="0" w:uiPriority="72" w:unhideWhenUsed="0"/>
-    <w:lsdException w:name="Colorful Grid Accent 5" w:semiHidden="0" w:uiPriority="73" w:unhideWhenUsed="0"/>
-    <w:lsdException w:name="Light Shading Accent 6" w:semiHidden="0" w:uiPriority="60" w:unhideWhenUsed="0"/>
-    <w:lsdException w:name="Light List Accent 6" w:semiHidden="0" w:uiPriority="61" w:unhideWhenUsed="0"/>
-    <w:lsdException w:name="Light Grid Accent 6" w:semiHidden="0" w:uiPriority="62" w:unhideWhenUsed="0"/>
-    <w:lsdException w:name="Medium Shading 1 Accent 6" w:semiHidden="0" w:uiPriority="63" w:unhideWhenUsed="0"/>
-    <w:lsdException w:name="Medium Shading 2 Accent 6" w:semiHidden="0" w:uiPriority="64" w:unhideWhenUsed="0"/>
-    <w:lsdException w:name="Medium List 1 Accent 6" w:semiHidden="0" w:uiPriority="65" w:unhideWhenUsed="0"/>
-    <w:lsdException w:name="Medium List 2 Accent 6" w:semiHidden="0" w:uiPriority="66" w:unhideWhenUsed="0"/>
-    <w:lsdException w:name="Medium Grid 1 Accent 6" w:semiHidden="0" w:uiPriority="67" w:unhideWhenUsed="0"/>
-    <w:lsdException w:name="Medium Grid 2 Accent 6" w:semiHidden="0" w:uiPriority="68" w:unhideWhenUsed="0"/>
-    <w:lsdException w:name="Medium Grid 3 Accent 6" w:semiHidden="0" w:uiPriority="69" w:unhideWhenUsed="0"/>
-    <w:lsdException w:name="Dark List Accent 6" w:semiHidden="0" w:uiPriority="70" w:unhideWhenUsed="0"/>
-    <w:lsdException w:name="Colorful Shading Accent 6" w:semiHidden="0" w:uiPriority="71" w:unhideWhenUsed="0"/>
-    <w:lsdException w:name="Colorful List Accent 6" w:semiHidden="0" w:uiPriority="72" w:unhideWhenUsed="0"/>
-    <w:lsdException w:name="Colorful Grid Accent 6" w:semiHidden="0" w:uiPriority="73" w:unhideWhenUsed="0"/>
-    <w:lsdException w:name="Subtle Emphasis" w:semiHidden="0" w:uiPriority="19" w:unhideWhenUsed="0" w:qFormat="1"/>
-    <w:lsdException w:name="Intense Emphasis" w:semiHidden="0" w:uiPriority="21" w:unhideWhenUsed="0" w:qFormat="1"/>
-    <w:lsdException w:name="Subtle Reference" w:semiHidden="0" w:uiPriority="31" w:unhideWhenUsed="0" w:qFormat="1"/>
-    <w:lsdException w:name="Intense Reference" w:semiHidden="0" w:uiPriority="32" w:unhideWhenUsed="0" w:qFormat="1"/>
-    <w:lsdException w:name="Book Title" w:semiHidden="0" w:uiPriority="33" w:unhideWhenUsed="0" w:qFormat="1"/>
-    <w:lsdException w:name="Bibliography" w:uiPriority="37"/>
-    <w:lsdException w:name="TOC Heading" w:uiPriority="39" w:qFormat="1"/>
-  </w:latentStyles>
-  <w:style w:type="paragraph" w:default="1" w:styleId="Normal">
-    <w:name w:val="Normal"/>
-    <w:qFormat/>
-  </w:style>
-  <w:style w:type="paragraph" w:styleId="Ttulo1">
-    <w:name w:val="heading 1"/>
-    <w:basedOn w:val="Normal"/>
-    <w:next w:val="Normal"/>
-    <w:uiPriority w:val="9"/>
-    <w:qFormat/>
-    <w:pPr>
-      <w:keepNext/>
-      <w:keepLines/>
-      <w:spacing w:before="400" w:after="120"/>
-      <w:outlineLvl w:val="0"/>
-    </w:pPr>
-    <w:rPr>
-      <w:sz w:val="40"/>
-      <w:szCs w:val="40"/>
-    </w:rPr>
-  </w:style>
-  <w:style w:type="paragraph" w:styleId="Ttulo2">
-    <w:name w:val="heading 2"/>
-    <w:basedOn w:val="Normal"/>
-    <w:next w:val="Normal"/>
-    <w:uiPriority w:val="9"/>
-    <w:semiHidden/>
-    <w:unhideWhenUsed/>
-    <w:qFormat/>
-    <w:pPr>
-      <w:keepNext/>
-      <w:keepLines/>
-      <w:spacing w:before="360" w:after="120"/>
-      <w:outlineLvl w:val="1"/>
-    </w:pPr>
-    <w:rPr>
-      <w:sz w:val="32"/>
-      <w:szCs w:val="32"/>
-    </w:rPr>
-  </w:style>
-  <w:style w:type="paragraph" w:styleId="Ttulo3">
-    <w:name w:val="heading 3"/>
-    <w:basedOn w:val="Normal"/>
-    <w:next w:val="Normal"/>
-    <w:uiPriority w:val="9"/>
-    <w:semiHidden/>
-    <w:unhideWhenUsed/>
-    <w:qFormat/>
-    <w:pPr>
-      <w:keepNext/>
-      <w:keepLines/>
-      <w:spacing w:before="320" w:after="80"/>
-      <w:outlineLvl w:val="2"/>
-    </w:pPr>
-    <w:rPr>
-      <w:color w:val="434343"/>
-      <w:sz w:val="28"/>
-      <w:szCs w:val="28"/>
-    </w:rPr>
-  </w:style>
-  <w:style w:type="paragraph" w:styleId="Ttulo4">
-    <w:name w:val="heading 4"/>
-    <w:basedOn w:val="Normal"/>
-    <w:next w:val="Normal"/>
-    <w:uiPriority w:val="9"/>
-    <w:semiHidden/>
-    <w:unhideWhenUsed/>
-    <w:qFormat/>
-    <w:pPr>
-      <w:keepNext/>
-      <w:keepLines/>
-      <w:spacing w:before="280" w:after="80"/>
-      <w:outlineLvl w:val="3"/>
-    </w:pPr>
-    <w:rPr>
-      <w:color w:val="666666"/>
-      <w:sz w:val="24"/>
-      <w:szCs w:val="24"/>
-    </w:rPr>
-  </w:style>
-  <w:style w:type="paragraph" w:styleId="Ttulo5">
-    <w:name w:val="heading 5"/>
-    <w:basedOn w:val="Normal"/>
-    <w:next w:val="Normal"/>
-    <w:uiPriority w:val="9"/>
-    <w:semiHidden/>
-    <w:unhideWhenUsed/>
-    <w:qFormat/>
-    <w:pPr>
-      <w:keepNext/>
-      <w:keepLines/>
-      <w:spacing w:before="240" w:after="80"/>
-      <w:outlineLvl w:val="4"/>
-    </w:pPr>
-    <w:rPr>
-      <w:color w:val="666666"/>
-    </w:rPr>
-  </w:style>
-  <w:style w:type="paragraph" w:styleId="Ttulo6">
-    <w:name w:val="heading 6"/>
-    <w:basedOn w:val="Normal"/>
-    <w:next w:val="Normal"/>
-    <w:uiPriority w:val="9"/>
-    <w:semiHidden/>
-    <w:unhideWhenUsed/>
-    <w:qFormat/>
-    <w:pPr>
-      <w:keepNext/>
-      <w:keepLines/>
-      <w:spacing w:before="240" w:after="80"/>
-      <w:outlineLvl w:val="5"/>
-    </w:pPr>
-    <w:rPr>
-      <w:i/>
-      <w:color w:val="666666"/>
-    </w:rPr>
-  </w:style>
-  <w:style w:type="character" w:default="1" w:styleId="Fuentedeprrafopredeter">
-    <w:name w:val="Default Paragraph Font"/>
-    <w:uiPriority w:val="1"/>
-    <w:semiHidden/>
-    <w:unhideWhenUsed/>
-  </w:style>
-  <w:style w:type="table" w:default="1" w:styleId="Tablanormal">
-    <w:name w:val="Normal Table"/>
-    <w:uiPriority w:val="99"/>
-    <w:semiHidden/>
-    <w:unhideWhenUsed/>
-    <w:tblPr>
-      <w:tblInd w:w="0" w:type="dxa"/>
-      <w:tblCellMar>
-        <w:top w:w="0" w:type="dxa"/>
-        <w:left w:w="108" w:type="dxa"/>
-        <w:bottom w:w="0" w:type="dxa"/>
-        <w:right w:w="108" w:type="dxa"/>
-      </w:tblCellMar>
-    </w:tblPr>
-  </w:style>
-  <w:style w:type="numbering" w:default="1" w:styleId="Sinlista">
-    <w:name w:val="No List"/>
-    <w:uiPriority w:val="99"/>
-    <w:semiHidden/>
-    <w:unhideWhenUsed/>
-  </w:style>
-  <w:style w:type="table" w:customStyle="1" w:styleId="TableNormal">
-    <w:name w:val="Table Normal"/>
-    <w:tblPr>
-      <w:tblCellMar>
-        <w:top w:w="0" w:type="dxa"/>
-        <w:left w:w="0" w:type="dxa"/>
-        <w:bottom w:w="0" w:type="dxa"/>
-        <w:right w:w="0" w:type="dxa"/>
-      </w:tblCellMar>
-    </w:tblPr>
-  </w:style>
-  <w:style w:type="paragraph" w:styleId="Ttulo">
-    <w:name w:val="Title"/>
-    <w:basedOn w:val="Normal"/>
-    <w:next w:val="Normal"/>
-    <w:uiPriority w:val="10"/>
-    <w:qFormat/>
-    <w:pPr>
-      <w:keepNext/>
-      <w:keepLines/>
-      <w:spacing w:after="60"/>
-    </w:pPr>
-    <w:rPr>
-      <w:b/>
-      <w:sz w:val="52"/>
-      <w:szCs w:val="52"/>
-    </w:rPr>
-  </w:style>
-  <w:style w:type="paragraph" w:styleId="Subttulo">
-    <w:name w:val="Subtitle"/>
-    <w:basedOn w:val="Normal"/>
-    <w:next w:val="Normal"/>
-    <w:uiPriority w:val="11"/>
-    <w:qFormat/>
-    <w:pPr>
-      <w:keepNext/>
-      <w:keepLines/>
-      <w:spacing w:after="320"/>
-    </w:pPr>
-    <w:rPr>
-      <w:rFonts w:ascii="Arial" w:eastAsia="Arial" w:hAnsi="Arial" w:cs="Arial"/>
-      <w:color w:val="666666"/>
-      <w:sz w:val="30"/>
-      <w:szCs w:val="30"/>
-    </w:rPr>
-  </w:style>
-  <w:style w:type="paragraph" w:styleId="Prrafodelista">
-    <w:name w:val="List Paragraph"/>
-    <w:basedOn w:val="Normal"/>
-    <w:uiPriority w:val="34"/>
-    <w:qFormat/>
-    <w:rsid w:val="001B1D7E"/>
-    <w:pPr>
-      <w:ind w:left="720"/>
-      <w:contextualSpacing/>
-    </w:pPr>
-  </w:style>
-</w:styles>
-</file>
-
-<file path=word/stylesWithEffects.xml><?xml version="1.0" encoding="utf-8"?>
-<w:styles xmlns:wpc="http://schemas.microsoft.com/office/word/2010/wordprocessingCanvas" xmlns:mc="http://schemas.openxmlformats.org/markup-compatibility/2006" xmlns:o="urn:schemas-microsoft-com:office:office" xmlns:r="http://schemas.openxmlformats.org/officeDocument/2006/relationships" xmlns:m="http://schemas.openxmlformats.org/officeDocument/2006/math" xmlns:v="urn:schemas-microsoft-com:vml" xmlns:wp14="http://schemas.microsoft.com/office/word/2010/wordprocessingDrawing" xmlns:wp="http://schemas.openxmlformats.org/drawingml/2006/wordprocessingDrawing" xmlns:w10="urn:schemas-microsoft-com:office:word" xmlns:w="http://schemas.openxmlformats.org/wordprocessingml/2006/main" xmlns:w14="http://schemas.microsoft.com/office/word/2010/wordml" xmlns:wpg="http://schemas.microsoft.com/office/word/2010/wordprocessingGroup" xmlns:wpi="http://schemas.microsoft.com/office/word/2010/wordprocessingInk" xmlns:wne="http://schemas.microsoft.com/office/word/2006/wordml" xmlns:wps="http://schemas.microsoft.com/office/word/2010/wordprocessingShape" mc:Ignorable="w14 wp14">
-  <w:docDefaults>
-    <w:rPrDefault>
-      <w:rPr>
-        <w:rFonts w:ascii="Source Sans Pro" w:eastAsia="Source Sans Pro" w:hAnsi="Source Sans Pro" w:cs="Source Sans Pro"/>
-        <w:sz w:val="22"/>
-        <w:szCs w:val="22"/>
-        <w:lang w:val="es" w:eastAsia="es-AR" w:bidi="ar-SA"/>
-      </w:rPr>
-    </w:rPrDefault>
-    <w:pPrDefault>
-      <w:pPr>
-        <w:spacing w:line="276" w:lineRule="auto"/>
-      </w:pPr>
-    </w:pPrDefault>
-  </w:docDefaults>
-  <w:latentStyles w:defLockedState="0" w:defUIPriority="99" w:defSemiHidden="1" w:defUnhideWhenUsed="1" w:defQFormat="0" w:count="267">
-    <w:lsdException w:name="Normal" w:semiHidden="0" w:uiPriority="0" w:unhideWhenUsed="0" w:qFormat="1"/>
-    <w:lsdException w:name="heading 1" w:semiHidden="0" w:uiPriority="9" w:unhideWhenUsed="0" w:qFormat="1"/>
-    <w:lsdException w:name="heading 2" w:uiPriority="9" w:qFormat="1"/>
-    <w:lsdException w:name="heading 3" w:uiPriority="9" w:qFormat="1"/>
-    <w:lsdException w:name="heading 4" w:uiPriority="9" w:qFormat="1"/>
-    <w:lsdException w:name="heading 5" w:uiPriority="9" w:qFormat="1"/>
-    <w:lsdException w:name="heading 6" w:uiPriority="9" w:qFormat="1"/>
-    <w:lsdException w:name="heading 7" w:uiPriority="9" w:qFormat="1"/>
-    <w:lsdException w:name="heading 8" w:uiPriority="9" w:qFormat="1"/>
-    <w:lsdException w:name="heading 9" w:uiPriority="9" w:qFormat="1"/>
-    <w:lsdException w:name="toc 1" w:uiPriority="39"/>
-    <w:lsdException w:name="toc 2" w:uiPriority="39"/>
-    <w:lsdException w:name="toc 3" w:uiPriority="39"/>
-    <w:lsdException w:name="toc 4" w:uiPriority="39"/>
-    <w:lsdException w:name="toc 5" w:uiPriority="39"/>
-    <w:lsdException w:name="toc 6" w:uiPriority="39"/>
-    <w:lsdException w:name="toc 7" w:uiPriority="39"/>
-    <w:lsdException w:name="toc 8" w:uiPriority="39"/>
-    <w:lsdException w:name="toc 9" w:uiPriority="39"/>
-    <w:lsdException w:name="caption" w:uiPriority="35" w:qFormat="1"/>
-    <w:lsdException w:name="Title" w:semiHidden="0" w:uiPriority="10" w:unhideWhenUsed="0" w:qFormat="1"/>
-    <w:lsdException w:name="Default Paragraph Font" w:uiPriority="1"/>
-    <w:lsdException w:name="Subtitle" w:semiHidden="0" w:uiPriority="11" w:unhideWhenUsed="0" w:qFormat="1"/>
-    <w:lsdException w:name="Strong" w:semiHidden="0" w:uiPriority="22" w:unhideWhenUsed="0" w:qFormat="1"/>
-    <w:lsdException w:name="Emphasis" w:semiHidden="0" w:uiPriority="20" w:unhideWhenUsed="0" w:qFormat="1"/>
-    <w:lsdException w:name="Table Grid" w:semiHidden="0" w:uiPriority="39" w:unhideWhenUsed="0"/>
-    <w:lsdException w:name="Placeholder Text" w:unhideWhenUsed="0"/>
-    <w:lsdException w:name="No Spacing" w:semiHidden="0" w:uiPriority="1" w:unhideWhenUsed="0" w:qFormat="1"/>
-    <w:lsdException w:name="Light Shading" w:semiHidden="0" w:uiPriority="60" w:unhideWhenUsed="0"/>
-    <w:lsdException w:name="Light List" w:semiHidden="0" w:uiPriority="61" w:unhideWhenUsed="0"/>
-    <w:lsdException w:name="Light Grid" w:semiHidden="0" w:uiPriority="62" w:unhideWhenUsed="0"/>
-    <w:lsdException w:name="Medium Shading 1" w:semiHidden="0" w:uiPriority="63" w:unhideWhenUsed="0"/>
-    <w:lsdException w:name="Medium Shading 2" w:semiHidden="0" w:uiPriority="64" w:unhideWhenUsed="0"/>
-    <w:lsdException w:name="Medium List 1" w:semiHidden="0" w:uiPriority="65" w:unhideWhenUsed="0"/>
-    <w:lsdException w:name="Medium List 2" w:semiHidden="0" w:uiPriority="66" w:unhideWhenUsed="0"/>
-    <w:lsdException w:name="Medium Grid 1" w:semiHidden="0" w:uiPriority="67" w:unhideWhenUsed="0"/>
-    <w:lsdException w:name="Medium Grid 2" w:semiHidden="0" w:uiPriority="68" w:unhideWhenUsed="0"/>
-    <w:lsdException w:name="Medium Grid 3" w:semiHidden="0" w:uiPriority="69" w:unhideWhenUsed="0"/>
-    <w:lsdException w:name="Dark List" w:semiHidden="0" w:uiPriority="70" w:unhideWhenUsed="0"/>
-    <w:lsdException w:name="Colorful Shading" w:semiHidden="0" w:uiPriority="71" w:unhideWhenUsed="0"/>
-    <w:lsdException w:name="Colorful List" w:semiHidden="0" w:uiPriority="72" w:unhideWhenUsed="0"/>
-    <w:lsdException w:name="Colorful Grid" w:semiHidden="0" w:uiPriority="73" w:unhideWhenUsed="0"/>
-    <w:lsdException w:name="Light Shading Accent 1" w:semiHidden="0" w:uiPriority="60" w:unhideWhenUsed="0"/>
-    <w:lsdException w:name="Light List Accent 1" w:semiHidden="0" w:uiPriority="61" w:unhideWhenUsed="0"/>
-    <w:lsdException w:name="Light Grid Accent 1" w:semiHidden="0" w:uiPriority="62" w:unhideWhenUsed="0"/>
-    <w:lsdException w:name="Medium Shading 1 Accent 1" w:semiHidden="0" w:uiPriority="63" w:unhideWhenUsed="0"/>
-    <w:lsdException w:name="Medium Shading 2 Accent 1" w:semiHidden="0" w:uiPriority="64" w:unhideWhenUsed="0"/>
-    <w:lsdException w:name="Medium List 1 Accent 1" w:semiHidden="0" w:uiPriority="65" w:unhideWhenUsed="0"/>
-    <w:lsdException w:name="Revision" w:unhideWhenUsed="0"/>
-    <w:lsdException w:name="List Paragraph" w:semiHidden="0" w:uiPriority="34" w:unhideWhenUsed="0" w:qFormat="1"/>
-    <w:lsdException w:name="Quote" w:semiHidden="0" w:uiPriority="29" w:unhideWhenUsed="0" w:qFormat="1"/>
-    <w:lsdException w:name="Intense Quote" w:semiHidden="0" w:uiPriority="30" w:unhideWhenUsed="0" w:qFormat="1"/>
-    <w:lsdException w:name="Medium List 2 Accent 1" w:semiHidden="0" w:uiPriority="66" w:unhideWhenUsed="0"/>
-    <w:lsdException w:name="Medium Grid 1 Accent 1" w:semiHidden="0" w:uiPriority="67" w:unhideWhenUsed="0"/>
-    <w:lsdException w:name="Medium Grid 2 Accent 1" w:semiHidden="0" w:uiPriority="68" w:unhideWhenUsed="0"/>
-    <w:lsdException w:name="Medium Grid 3 Accent 1" w:semiHidden="0" w:uiPriority="69" w:unhideWhenUsed="0"/>
-    <w:lsdException w:name="Dark List Accent 1" w:semiHidden="0" w:uiPriority="70" w:unhideWhenUsed="0"/>
-    <w:lsdException w:name="Colorful Shading Accent 1" w:semiHidden="0" w:uiPriority="71" w:unhideWhenUsed="0"/>
-    <w:lsdException w:name="Colorful List Accent 1" w:semiHidden="0" w:uiPriority="72" w:unhideWhenUsed="0"/>
-    <w:lsdException w:name="Colorful Grid Accent 1" w:semiHidden="0" w:uiPriority="73" w:unhideWhenUsed="0"/>
-    <w:lsdException w:name="Light Shading Accent 2" w:semiHidden="0" w:uiPriority="60" w:unhideWhenUsed="0"/>
-    <w:lsdException w:name="Light List Accent 2" w:semiHidden="0" w:uiPriority="61" w:unhideWhenUsed="0"/>
-    <w:lsdException w:name="Light Grid Accent 2" w:semiHidden="0" w:uiPriority="62" w:unhideWhenUsed="0"/>
-    <w:lsdException w:name="Medium Shading 1 Accent 2" w:semiHidden="0" w:uiPriority="63" w:unhideWhenUsed="0"/>
-    <w:lsdException w:name="Medium Shading 2 Accent 2" w:semiHidden="0" w:uiPriority="64" w:unhideWhenUsed="0"/>
-    <w:lsdException w:name="Medium List 1 Accent 2" w:semiHidden="0" w:uiPriority="65" w:unhideWhenUsed="0"/>
-    <w:lsdException w:name="Medium List 2 Accent 2" w:semiHidden="0" w:uiPriority="66" w:unhideWhenUsed="0"/>
-    <w:lsdException w:name="Medium Grid 1 Accent 2" w:semiHidden="0" w:uiPriority="67" w:unhideWhenUsed="0"/>
-    <w:lsdException w:name="Medium Grid 2 Accent 2" w:semiHidden="0" w:uiPriority="68" w:unhideWhenUsed="0"/>
-    <w:lsdException w:name="Medium Grid 3 Accent 2" w:semiHidden="0" w:uiPriority="69" w:unhideWhenUsed="0"/>
-    <w:lsdException w:name="Dark List Accent 2" w:semiHidden="0" w:uiPriority="70" w:unhideWhenUsed="0"/>
-    <w:lsdException w:name="Colorful Shading Accent 2" w:semiHidden="0" w:uiPriority="71" w:unhideWhenUsed="0"/>
-    <w:lsdException w:name="Colorful List Accent 2" w:semiHidden="0" w:uiPriority="72" w:unhideWhenUsed="0"/>
-    <w:lsdException w:name="Colorful Grid Accent 2" w:semiHidden="0" w:uiPriority="73" w:unhideWhenUsed="0"/>
-    <w:lsdException w:name="Light Shading Accent 3" w:semiHidden="0" w:uiPriority="60" w:unhideWhenUsed="0"/>
-    <w:lsdException w:name="Light List Accent 3" w:semiHidden="0" w:uiPriority="61" w:unhideWhenUsed="0"/>
-    <w:lsdException w:name="Light Grid Accent 3" w:semiHidden="0" w:uiPriority="62" w:unhideWhenUsed="0"/>
-    <w:lsdException w:name="Medium Shading 1 Accent 3" w:semiHidden="0" w:uiPriority="63" w:unhideWhenUsed="0"/>
-    <w:lsdException w:name="Medium Shading 2 Accent 3" w:semiHidden="0" w:uiPriority="64" w:unhideWhenUsed="0"/>
-    <w:lsdException w:name="Medium List 1 Accent 3" w:semiHidden="0" w:uiPriority="65" w:unhideWhenUsed="0"/>
-    <w:lsdException w:name="Medium List 2 Accent 3" w:semiHidden="0" w:uiPriority="66" w:unhideWhenUsed="0"/>
-    <w:lsdException w:name="Medium Grid 1 Accent 3" w:semiHidden="0" w:uiPriority="67" w:unhideWhenUsed="0"/>
-    <w:lsdException w:name="Medium Grid 2 Accent 3" w:semiHidden="0" w:uiPriority="68" w:unhideWhenUsed="0"/>
-    <w:lsdException w:name="Medium Grid 3 Accent 3" w:semiHidden="0" w:uiPriority="69" w:unhideWhenUsed="0"/>
-    <w:lsdException w:name="Dark List Accent 3" w:semiHidden="0" w:uiPriority="70" w:unhideWhenUsed="0"/>
-    <w:lsdException w:name="Colorful Shading Accent 3" w:semiHidden="0" w:uiPriority="71" w:unhideWhenUsed="0"/>
-    <w:lsdException w:name="Colorful List Accent 3" w:semiHidden="0" w:uiPriority="72" w:unhideWhenUsed="0"/>
-    <w:lsdException w:name="Colorful Grid Accent 3" w:semiHidden="0" w:uiPriority="73" w:unhideWhenUsed="0"/>
-    <w:lsdException w:name="Light Shading Accent 4" w:semiHidden="0" w:uiPriority="60" w:unhideWhenUsed="0"/>
-    <w:lsdException w:name="Light List Accent 4" w:semiHidden="0" w:uiPriority="61" w:unhideWhenUsed="0"/>
-    <w:lsdException w:name="Light Grid Accent 4" w:semiHidden="0" w:uiPriority="62" w:unhideWhenUsed="0"/>
-    <w:lsdException w:name="Medium Shading 1 Accent 4" w:semiHidden="0" w:uiPriority="63" w:unhideWhenUsed="0"/>
-    <w:lsdException w:name="Medium Shading 2 Accent 4" w:semiHidden="0" w:uiPriority="64" w:unhideWhenUsed="0"/>
-    <w:lsdException w:name="Medium List 1 Accent 4" w:semiHidden="0" w:uiPriority="65" w:unhideWhenUsed="0"/>
-    <w:lsdException w:name="Medium List 2 Accent 4" w:semiHidden="0" w:uiPriority="66" w:unhideWhenUsed="0"/>
-    <w:lsdException w:name="Medium Grid 1 Accent 4" w:semiHidden="0" w:uiPriority="67" w:unhideWhenUsed="0"/>
-    <w:lsdException w:name="Medium Grid 2 Accent 4" w:semiHidden="0" w:uiPriority="68" w:unhideWhenUsed="0"/>
-    <w:lsdException w:name="Medium Grid 3 Accent 4" w:semiHidden="0" w:uiPriority="69" w:unhideWhenUsed="0"/>
-    <w:lsdException w:name="Dark List Accent 4" w:semiHidden="0" w:uiPriority="70" w:unhideWhenUsed="0"/>
-    <w:lsdException w:name="Colorful Shading Accent 4" w:semiHidden="0" w:uiPriority="71" w:unhideWhenUsed="0"/>
-    <w:lsdException w:name="Colorful List Accent 4" w:semiHidden="0" w:uiPriority="72" w:unhideWhenUsed="0"/>
-    <w:lsdException w:name="Colorful Grid Accent 4" w:semiHidden="0" w:uiPriority="73" w:unhideWhenUsed="0"/>
-    <w:lsdException w:name="Light Shading Accent 5" w:semiHidden="0" w:uiPriority="60" w:unhideWhenUsed="0"/>
-    <w:lsdException w:name="Light List Accent 5" w:semiHidden="0" w:uiPriority="61" w:unhideWhenUsed="0"/>
-    <w:lsdException w:name="Light Grid Accent 5" w:semiHidden="0" w:uiPriority="62" w:unhideWhenUsed="0"/>
-    <w:lsdException w:name="Medium Shading 1 Accent 5" w:semiHidden="0" w:uiPriority="63" w:unhideWhenUsed="0"/>
-    <w:lsdException w:name="Medium Shading 2 Accent 5" w:semiHidden="0" w:uiPriority="64" w:unhideWhenUsed="0"/>
-    <w:lsdException w:name="Medium List 1 Accent 5" w:semiHidden="0" w:uiPriority="65" w:unhideWhenUsed="0"/>
-    <w:lsdException w:name="Medium List 2 Accent 5" w:semiHidden="0" w:uiPriority="66" w:unhideWhenUsed="0"/>
-    <w:lsdException w:name="Medium Grid 1 Accent 5" w:semiHidden="0" w:uiPriority="67" w:unhideWhenUsed="0"/>
-    <w:lsdException w:name="Medium Grid 2 Accent 5" w:semiHidden="0" w:uiPriority="68" w:unhideWhenUsed="0"/>
-    <w:lsdException w:name="Medium Grid 3 Accent 5" w:semiHidden="0" w:uiPriority="69" w:unhideWhenUsed="0"/>
-    <w:lsdException w:name="Dark List Accent 5" w:semiHidden="0" w:uiPriority="70" w:unhideWhenUsed="0"/>
-    <w:lsdException w:name="Colorful Shading Accent 5" w:semiHidden="0" w:uiPriority="71" w:unhideWhenUsed="0"/>
-    <w:lsdException w:name="Colorful List Accent 5" w:semiHidden="0" w:uiPriority="72" w:unhideWhenUsed="0"/>
-    <w:lsdException w:name="Colorful Grid Accent 5" w:semiHidden="0" w:uiPriority="73" w:unhideWhenUsed="0"/>
-    <w:lsdException w:name="Light Shading Accent 6" w:semiHidden="0" w:uiPriority="60" w:unhideWhenUsed="0"/>
-    <w:lsdException w:name="Light List Accent 6" w:semiHidden="0" w:uiPriority="61" w:unhideWhenUsed="0"/>
-    <w:lsdException w:name="Light Grid Accent 6" w:semiHidden="0" w:uiPriority="62" w:unhideWhenUsed="0"/>
-    <w:lsdException w:name="Medium Shading 1 Accent 6" w:semiHidden="0" w:uiPriority="63" w:unhideWhenUsed="0"/>
-    <w:lsdException w:name="Medium Shading 2 Accent 6" w:semiHidden="0" w:uiPriority="64" w:unhideWhenUsed="0"/>
-    <w:lsdException w:name="Medium List 1 Accent 6" w:semiHidden="0" w:uiPriority="65" w:unhideWhenUsed="0"/>
-    <w:lsdException w:name="Medium List 2 Accent 6" w:semiHidden="0" w:uiPriority="66" w:unhideWhenUsed="0"/>
-    <w:lsdException w:name="Medium Grid 1 Accent 6" w:semiHidden="0" w:uiPriority="67" w:unhideWhenUsed="0"/>
-    <w:lsdException w:name="Medium Grid 2 Accent 6" w:semiHidden="0" w:uiPriority="68" w:unhideWhenUsed="0"/>
-    <w:lsdException w:name="Medium Grid 3 Accent 6" w:semiHidden="0" w:uiPriority="69" w:unhideWhenUsed="0"/>
-    <w:lsdException w:name="Dark List Accent 6" w:semiHidden="0" w:uiPriority="70" w:unhideWhenUsed="0"/>
-    <w:lsdException w:name="Colorful Shading Accent 6" w:semiHidden="0" w:uiPriority="71" w:unhideWhenUsed="0"/>
-    <w:lsdException w:name="Colorful List Accent 6" w:semiHidden="0" w:uiPriority="72" w:unhideWhenUsed="0"/>
-    <w:lsdException w:name="Colorful Grid Accent 6" w:semiHidden="0" w:uiPriority="73" w:unhideWhenUsed="0"/>
-    <w:lsdException w:name="Subtle Emphasis" w:semiHidden="0" w:uiPriority="19" w:unhideWhenUsed="0" w:qFormat="1"/>
-    <w:lsdException w:name="Intense Emphasis" w:semiHidden="0" w:uiPriority="21" w:unhideWhenUsed="0" w:qFormat="1"/>
-    <w:lsdException w:name="Subtle Reference" w:semiHidden="0" w:uiPriority="31" w:unhideWhenUsed="0" w:qFormat="1"/>
-    <w:lsdException w:name="Intense Reference" w:semiHidden="0" w:uiPriority="32" w:unhideWhenUsed="0" w:qFormat="1"/>
-    <w:lsdException w:name="Book Title" w:semiHidden="0" w:uiPriority="33" w:unhideWhenUsed="0" w:qFormat="1"/>
-    <w:lsdException w:name="Bibliography" w:uiPriority="37"/>
-    <w:lsdException w:name="TOC Heading" w:uiPriority="39" w:qFormat="1"/>
+  <w:latentStyles w:defLockedState="0" w:defUIPriority="99" w:defSemiHidden="0" w:defUnhideWhenUsed="0" w:defQFormat="0" w:count="376">
+    <w:lsdException w:name="Normal" w:uiPriority="0" w:qFormat="1"/>
+    <w:lsdException w:name="heading 1" w:uiPriority="9" w:qFormat="1"/>
+    <w:lsdException w:name="heading 2" w:semiHidden="1" w:uiPriority="9" w:unhideWhenUsed="1" w:qFormat="1"/>
+    <w:lsdException w:name="heading 3" w:semiHidden="1" w:uiPriority="9" w:unhideWhenUsed="1" w:qFormat="1"/>
+    <w:lsdException w:name="heading 4" w:semiHidden="1" w:uiPriority="9" w:unhideWhenUsed="1" w:qFormat="1"/>
+    <w:lsdException w:name="heading 5" w:semiHidden="1" w:uiPriority="9" w:unhideWhenUsed="1" w:qFormat="1"/>
+    <w:lsdException w:name="heading 6" w:semiHidden="1" w:uiPriority="9" w:unhideWhenUsed="1" w:qFormat="1"/>
+    <w:lsdException w:name="heading 7" w:semiHidden="1" w:uiPriority="9" w:unhideWhenUsed="1" w:qFormat="1"/>
+    <w:lsdException w:name="heading 8" w:semiHidden="1" w:uiPriority="9" w:unhideWhenUsed="1" w:qFormat="1"/>
+    <w:lsdException w:name="heading 9" w:semiHidden="1" w:uiPriority="9" w:unhideWhenUsed="1" w:qFormat="1"/>
+    <w:lsdException w:name="index 1" w:semiHidden="1" w:unhideWhenUsed="1"/>
+    <w:lsdException w:name="index 2" w:semiHidden="1" w:unhideWhenUsed="1"/>
+    <w:lsdException w:name="index 3" w:semiHidden="1" w:unhideWhenUsed="1"/>
+    <w:lsdException w:name="index 4" w:semiHidden="1" w:unhideWhenUsed="1"/>
+    <w:lsdException w:name="index 5" w:semiHidden="1" w:unhideWhenUsed="1"/>
+    <w:lsdException w:name="index 6" w:semiHidden="1" w:unhideWhenUsed="1"/>
+    <w:lsdException w:name="index 7" w:semiHidden="1" w:unhideWhenUsed="1"/>
+    <w:lsdException w:name="index 8" w:semiHidden="1" w:unhideWhenUsed="1"/>
+    <w:lsdException w:name="index 9" w:semiHidden="1" w:unhideWhenUsed="1"/>
+    <w:lsdException w:name="toc 1" w:semiHidden="1" w:uiPriority="39" w:unhideWhenUsed="1"/>
+    <w:lsdException w:name="toc 2" w:semiHidden="1" w:uiPriority="39" w:unhideWhenUsed="1"/>
+    <w:lsdException w:name="toc 3" w:semiHidden="1" w:uiPriority="39" w:unhideWhenUsed="1"/>
+    <w:lsdException w:name="toc 4" w:semiHidden="1" w:uiPriority="39" w:unhideWhenUsed="1"/>
+    <w:lsdException w:name="toc 5" w:semiHidden="1" w:uiPriority="39" w:unhideWhenUsed="1"/>
+    <w:lsdException w:name="toc 6" w:semiHidden="1" w:uiPriority="39" w:unhideWhenUsed="1"/>
+    <w:lsdException w:name="toc 7" w:semiHidden="1" w:uiPriority="39" w:unhideWhenUsed="1"/>
+    <w:lsdException w:name="toc 8" w:semiHidden="1" w:uiPriority="39" w:unhideWhenUsed="1"/>
+    <w:lsdException w:name="toc 9" w:semiHidden="1" w:uiPriority="39" w:unhideWhenUsed="1"/>
+    <w:lsdException w:name="Normal Indent" w:semiHidden="1" w:unhideWhenUsed="1"/>
+    <w:lsdException w:name="footnote text" w:semiHidden="1" w:unhideWhenUsed="1"/>
+    <w:lsdException w:name="annotation text" w:semiHidden="1" w:unhideWhenUsed="1"/>
+    <w:lsdException w:name="header" w:semiHidden="1" w:unhideWhenUsed="1"/>
+    <w:lsdException w:name="footer" w:semiHidden="1" w:unhideWhenUsed="1"/>
+    <w:lsdException w:name="index heading" w:semiHidden="1" w:unhideWhenUsed="1"/>
+    <w:lsdException w:name="caption" w:semiHidden="1" w:uiPriority="35" w:unhideWhenUsed="1" w:qFormat="1"/>
+    <w:lsdException w:name="table of figures" w:semiHidden="1" w:unhideWhenUsed="1"/>
+    <w:lsdException w:name="envelope address" w:semiHidden="1" w:unhideWhenUsed="1"/>
+    <w:lsdException w:name="envelope return" w:semiHidden="1" w:unhideWhenUsed="1"/>
+    <w:lsdException w:name="footnote reference" w:semiHidden="1" w:unhideWhenUsed="1"/>
+    <w:lsdException w:name="annotation reference" w:semiHidden="1" w:unhideWhenUsed="1"/>
+    <w:lsdException w:name="line number" w:semiHidden="1" w:unhideWhenUsed="1"/>
+    <w:lsdException w:name="page number" w:semiHidden="1" w:unhideWhenUsed="1"/>
+    <w:lsdException w:name="endnote reference" w:semiHidden="1" w:unhideWhenUsed="1"/>
+    <w:lsdException w:name="endnote text" w:semiHidden="1" w:unhideWhenUsed="1"/>
+    <w:lsdException w:name="table of authorities" w:semiHidden="1" w:unhideWhenUsed="1"/>
+    <w:lsdException w:name="macro" w:semiHidden="1" w:unhideWhenUsed="1"/>
+    <w:lsdException w:name="toa heading" w:semiHidden="1" w:unhideWhenUsed="1"/>
+    <w:lsdException w:name="List" w:semiHidden="1" w:unhideWhenUsed="1"/>
+    <w:lsdException w:name="List Bullet" w:semiHidden="1" w:unhideWhenUsed="1"/>
+    <w:lsdException w:name="List Number" w:semiHidden="1" w:unhideWhenUsed="1"/>
+    <w:lsdException w:name="List 2" w:semiHidden="1" w:unhideWhenUsed="1"/>
+    <w:lsdException w:name="List 3" w:semiHidden="1" w:unhideWhenUsed="1"/>
+    <w:lsdException w:name="List 4" w:semiHidden="1" w:unhideWhenUsed="1"/>
+    <w:lsdException w:name="List 5" w:semiHidden="1" w:unhideWhenUsed="1"/>
+    <w:lsdException w:name="List Bullet 2" w:semiHidden="1" w:unhideWhenUsed="1"/>
+    <w:lsdException w:name="List Bullet 3" w:semiHidden="1" w:unhideWhenUsed="1"/>
+    <w:lsdException w:name="List Bullet 4" w:semiHidden="1" w:unhideWhenUsed="1"/>
+    <w:lsdException w:name="List Bullet 5" w:semiHidden="1" w:unhideWhenUsed="1"/>
+    <w:lsdException w:name="List Number 2" w:semiHidden="1" w:unhideWhenUsed="1"/>
+    <w:lsdException w:name="List Number 3" w:semiHidden="1" w:unhideWhenUsed="1"/>
+    <w:lsdException w:name="List Number 4" w:semiHidden="1" w:unhideWhenUsed="1"/>
+    <w:lsdException w:name="List Number 5" w:semiHidden="1" w:unhideWhenUsed="1"/>
+    <w:lsdException w:name="Title" w:uiPriority="10" w:qFormat="1"/>
+    <w:lsdException w:name="Closing" w:semiHidden="1" w:unhideWhenUsed="1"/>
+    <w:lsdException w:name="Signature" w:semiHidden="1" w:unhideWhenUsed="1"/>
+    <w:lsdException w:name="Default Paragraph Font" w:semiHidden="1" w:uiPriority="1" w:unhideWhenUsed="1"/>
+    <w:lsdException w:name="Body Text" w:semiHidden="1" w:unhideWhenUsed="1"/>
+    <w:lsdException w:name="Body Text Indent" w:semiHidden="1" w:unhideWhenUsed="1"/>
+    <w:lsdException w:name="List Continue" w:semiHidden="1" w:unhideWhenUsed="1"/>
+    <w:lsdException w:name="List Continue 2" w:semiHidden="1" w:unhideWhenUsed="1"/>
+    <w:lsdException w:name="List Continue 3" w:semiHidden="1" w:unhideWhenUsed="1"/>
+    <w:lsdException w:name="List Continue 4" w:semiHidden="1" w:unhideWhenUsed="1"/>
+    <w:lsdException w:name="List Continue 5" w:semiHidden="1" w:unhideWhenUsed="1"/>
+    <w:lsdException w:name="Message Header" w:semiHidden="1" w:unhideWhenUsed="1"/>
+    <w:lsdException w:name="Subtitle" w:uiPriority="11" w:qFormat="1"/>
+    <w:lsdException w:name="Salutation" w:semiHidden="1" w:unhideWhenUsed="1"/>
+    <w:lsdException w:name="Date" w:semiHidden="1" w:unhideWhenUsed="1"/>
+    <w:lsdException w:name="Body Text First Indent" w:semiHidden="1" w:unhideWhenUsed="1"/>
+    <w:lsdException w:name="Body Text First Indent 2" w:semiHidden="1" w:unhideWhenUsed="1"/>
+    <w:lsdException w:name="Note Heading" w:semiHidden="1" w:unhideWhenUsed="1"/>
+    <w:lsdException w:name="Body Text 2" w:semiHidden="1" w:unhideWhenUsed="1"/>
+    <w:lsdException w:name="Body Text 3" w:semiHidden="1" w:unhideWhenUsed="1"/>
+    <w:lsdException w:name="Body Text Indent 2" w:semiHidden="1" w:unhideWhenUsed="1"/>
+    <w:lsdException w:name="Body Text Indent 3" w:semiHidden="1" w:unhideWhenUsed="1"/>
+    <w:lsdException w:name="Block Text" w:semiHidden="1" w:unhideWhenUsed="1"/>
+    <w:lsdException w:name="Hyperlink" w:semiHidden="1" w:unhideWhenUsed="1"/>
+    <w:lsdException w:name="FollowedHyperlink" w:semiHidden="1" w:unhideWhenUsed="1"/>
+    <w:lsdException w:name="Strong" w:uiPriority="22" w:qFormat="1"/>
+    <w:lsdException w:name="Emphasis" w:uiPriority="20" w:qFormat="1"/>
+    <w:lsdException w:name="Document Map" w:semiHidden="1" w:unhideWhenUsed="1"/>
+    <w:lsdException w:name="Plain Text" w:semiHidden="1" w:unhideWhenUsed="1"/>
+    <w:lsdException w:name="E-mail Signature" w:semiHidden="1" w:unhideWhenUsed="1"/>
+    <w:lsdException w:name="HTML Top of Form" w:semiHidden="1" w:unhideWhenUsed="1"/>
+    <w:lsdException w:name="HTML Bottom of Form" w:semiHidden="1" w:unhideWhenUsed="1"/>
+    <w:lsdException w:name="Normal (Web)" w:semiHidden="1" w:unhideWhenUsed="1"/>
+    <w:lsdException w:name="HTML Acronym" w:semiHidden="1" w:unhideWhenUsed="1"/>
+    <w:lsdException w:name="HTML Address" w:semiHidden="1" w:unhideWhenUsed="1"/>
+    <w:lsdException w:name="HTML Cite" w:semiHidden="1" w:unhideWhenUsed="1"/>
+    <w:lsdException w:name="HTML Code" w:semiHidden="1" w:unhideWhenUsed="1"/>
+    <w:lsdException w:name="HTML Definition" w:semiHidden="1" w:unhideWhenUsed="1"/>
+    <w:lsdException w:name="HTML Keyboard" w:semiHidden="1" w:unhideWhenUsed="1"/>
+    <w:lsdException w:name="HTML Preformatted" w:semiHidden="1" w:unhideWhenUsed="1"/>
+    <w:lsdException w:name="HTML Sample" w:semiHidden="1" w:unhideWhenUsed="1"/>
+    <w:lsdException w:name="HTML Typewriter" w:semiHidden="1" w:unhideWhenUsed="1"/>
+    <w:lsdException w:name="HTML Variable" w:semiHidden="1" w:unhideWhenUsed="1"/>
+    <w:lsdException w:name="Normal Table" w:semiHidden="1" w:unhideWhenUsed="1"/>
+    <w:lsdException w:name="annotation subject" w:semiHidden="1" w:unhideWhenUsed="1"/>
+    <w:lsdException w:name="No List" w:semiHidden="1" w:unhideWhenUsed="1"/>
+    <w:lsdException w:name="Outline List 1" w:semiHidden="1" w:unhideWhenUsed="1"/>
+    <w:lsdException w:name="Outline List 2" w:semiHidden="1" w:unhideWhenUsed="1"/>
+    <w:lsdException w:name="Outline List 3" w:semiHidden="1" w:unhideWhenUsed="1"/>
+    <w:lsdException w:name="Table Simple 1" w:semiHidden="1" w:unhideWhenUsed="1"/>
+    <w:lsdException w:name="Table Simple 2" w:semiHidden="1" w:unhideWhenUsed="1"/>
+    <w:lsdException w:name="Table Simple 3" w:semiHidden="1" w:unhideWhenUsed="1"/>
+    <w:lsdException w:name="Table Classic 1" w:semiHidden="1" w:unhideWhenUsed="1"/>
+    <w:lsdException w:name="Table Classic 2" w:semiHidden="1" w:unhideWhenUsed="1"/>
+    <w:lsdException w:name="Table Classic 3" w:semiHidden="1" w:unhideWhenUsed="1"/>
+    <w:lsdException w:name="Table Classic 4" w:semiHidden="1" w:unhideWhenUsed="1"/>
+    <w:lsdException w:name="Table Colorful 1" w:semiHidden="1" w:unhideWhenUsed="1"/>
+    <w:lsdException w:name="Table Colorful 2" w:semiHidden="1" w:unhideWhenUsed="1"/>
+    <w:lsdException w:name="Table Colorful 3" w:semiHidden="1" w:unhideWhenUsed="1"/>
+    <w:lsdException w:name="Table Columns 1" w:semiHidden="1" w:unhideWhenUsed="1"/>
+    <w:lsdException w:name="Table Columns 2" w:semiHidden="1" w:unhideWhenUsed="1"/>
+    <w:lsdException w:name="Table Columns 3" w:semiHidden="1" w:unhideWhenUsed="1"/>
+    <w:lsdException w:name="Table Columns 4" w:semiHidden="1" w:unhideWhenUsed="1"/>
+    <w:lsdException w:name="Table Columns 5" w:semiHidden="1" w:unhideWhenUsed="1"/>
+    <w:lsdException w:name="Table Grid 1" w:semiHidden="1" w:unhideWhenUsed="1"/>
+    <w:lsdException w:name="Table Grid 2" w:semiHidden="1" w:unhideWhenUsed="1"/>
+    <w:lsdException w:name="Table Grid 3" w:semiHidden="1" w:unhideWhenUsed="1"/>
+    <w:lsdException w:name="Table Grid 4" w:semiHidden="1" w:unhideWhenUsed="1"/>
+    <w:lsdException w:name="Table Grid 5" w:semiHidden="1" w:unhideWhenUsed="1"/>
+    <w:lsdException w:name="Table Grid 6" w:semiHidden="1" w:unhideWhenUsed="1"/>
+    <w:lsdException w:name="Table Grid 7" w:semiHidden="1" w:unhideWhenUsed="1"/>
+    <w:lsdException w:name="Table Grid 8" w:semiHidden="1" w:unhideWhenUsed="1"/>
+    <w:lsdException w:name="Table List 1" w:semiHidden="1" w:unhideWhenUsed="1"/>
+    <w:lsdException w:name="Table List 2" w:semiHidden="1" w:unhideWhenUsed="1"/>
+    <w:lsdException w:name="Table List 3" w:semiHidden="1" w:unhideWhenUsed="1"/>
+    <w:lsdException w:name="Table List 4" w:semiHidden="1" w:unhideWhenUsed="1"/>
+    <w:lsdException w:name="Table List 5" w:semiHidden="1" w:unhideWhenUsed="1"/>
+    <w:lsdException w:name="Table List 6" w:semiHidden="1" w:unhideWhenUsed="1"/>
+    <w:lsdException w:name="Table List 7" w:semiHidden="1" w:unhideWhenUsed="1"/>
+    <w:lsdException w:name="Table List 8" w:semiHidden="1" w:unhideWhenUsed="1"/>
+    <w:lsdException w:name="Table 3D effects 1" w:semiHidden="1" w:unhideWhenUsed="1"/>
+    <w:lsdException w:name="Table 3D effects 2" w:semiHidden="1" w:unhideWhenUsed="1"/>
+    <w:lsdException w:name="Table 3D effects 3" w:semiHidden="1" w:unhideWhenUsed="1"/>
+    <w:lsdException w:name="Table Contemporary" w:semiHidden="1" w:unhideWhenUsed="1"/>
+    <w:lsdException w:name="Table Elegant" w:semiHidden="1" w:unhideWhenUsed="1"/>
+    <w:lsdException w:name="Table Professional" w:semiHidden="1" w:unhideWhenUsed="1"/>
+    <w:lsdException w:name="Table Subtle 1" w:semiHidden="1" w:unhideWhenUsed="1"/>
+    <w:lsdException w:name="Table Subtle 2" w:semiHidden="1" w:unhideWhenUsed="1"/>
+    <w:lsdException w:name="Table Web 1" w:semiHidden="1" w:unhideWhenUsed="1"/>
+    <w:lsdException w:name="Table Web 2" w:semiHidden="1" w:unhideWhenUsed="1"/>
+    <w:lsdException w:name="Table Web 3" w:semiHidden="1" w:unhideWhenUsed="1"/>
+    <w:lsdException w:name="Balloon Text" w:semiHidden="1" w:unhideWhenUsed="1"/>
+    <w:lsdException w:name="Table Grid" w:semiHidden="1" w:uiPriority="39" w:unhideWhenUsed="1"/>
+    <w:lsdException w:name="Table Theme" w:semiHidden="1" w:unhideWhenUsed="1"/>
+    <w:lsdException w:name="Placeholder Text" w:semiHidden="1"/>
+    <w:lsdException w:name="No Spacing" w:uiPriority="1" w:qFormat="1"/>
+    <w:lsdException w:name="Light Shading" w:uiPriority="60"/>
+    <w:lsdException w:name="Light List" w:uiPriority="61"/>
+    <w:lsdException w:name="Light Grid" w:uiPriority="62"/>
+    <w:lsdException w:name="Medium Shading 1" w:uiPriority="63"/>
+    <w:lsdException w:name="Medium Shading 2" w:uiPriority="64"/>
+    <w:lsdException w:name="Medium List 1" w:uiPriority="65"/>
+    <w:lsdException w:name="Medium List 2" w:uiPriority="66"/>
+    <w:lsdException w:name="Medium Grid 1" w:uiPriority="67"/>
+    <w:lsdException w:name="Medium Grid 2" w:uiPriority="68"/>
+    <w:lsdException w:name="Medium Grid 3" w:uiPriority="69"/>
+    <w:lsdException w:name="Dark List" w:uiPriority="70"/>
+    <w:lsdException w:name="Colorful Shading" w:uiPriority="71"/>
+    <w:lsdException w:name="Colorful List" w:uiPriority="72"/>
+    <w:lsdException w:name="Colorful Grid" w:uiPriority="73"/>
+    <w:lsdException w:name="Light Shading Accent 1" w:uiPriority="60"/>
+    <w:lsdException w:name="Light List Accent 1" w:uiPriority="61"/>
+    <w:lsdException w:name="Light Grid Accent 1" w:uiPriority="62"/>
+    <w:lsdException w:name="Medium Shading 1 Accent 1" w:uiPriority="63"/>
+    <w:lsdException w:name="Medium Shading 2 Accent 1" w:uiPriority="64"/>
+    <w:lsdException w:name="Medium List 1 Accent 1" w:uiPriority="65"/>
+    <w:lsdException w:name="Revision" w:semiHidden="1"/>
+    <w:lsdException w:name="List Paragraph" w:uiPriority="34" w:qFormat="1"/>
+    <w:lsdException w:name="Quote" w:uiPriority="29" w:qFormat="1"/>
+    <w:lsdException w:name="Intense Quote" w:uiPriority="30" w:qFormat="1"/>
+    <w:lsdException w:name="Medium List 2 Accent 1" w:uiPriority="66"/>
+    <w:lsdException w:name="Medium Grid 1 Accent 1" w:uiPriority="67"/>
+    <w:lsdException w:name="Medium Grid 2 Accent 1" w:uiPriority="68"/>
+    <w:lsdException w:name="Medium Grid 3 Accent 1" w:uiPriority="69"/>
+    <w:lsdException w:name="Dark List Accent 1" w:uiPriority="70"/>
+    <w:lsdException w:name="Colorful Shading Accent 1" w:uiPriority="71"/>
+    <w:lsdException w:name="Colorful List Accent 1" w:uiPriority="72"/>
+    <w:lsdException w:name="Colorful Grid Accent 1" w:uiPriority="73"/>
+    <w:lsdException w:name="Light Shading Accent 2" w:uiPriority="60"/>
+    <w:lsdException w:name="Light List Accent 2" w:uiPriority="61"/>
+    <w:lsdException w:name="Light Grid Accent 2" w:uiPriority="62"/>
+    <w:lsdException w:name="Medium Shading 1 Accent 2" w:uiPriority="63"/>
+    <w:lsdException w:name="Medium Shading 2 Accent 2" w:uiPriority="64"/>
+    <w:lsdException w:name="Medium List 1 Accent 2" w:uiPriority="65"/>
+    <w:lsdException w:name="Medium List 2 Accent 2" w:uiPriority="66"/>
+    <w:lsdException w:name="Medium Grid 1 Accent 2" w:uiPriority="67"/>
+    <w:lsdException w:name="Medium Grid 2 Accent 2" w:uiPriority="68"/>
+    <w:lsdException w:name="Medium Grid 3 Accent 2" w:uiPriority="69"/>
+    <w:lsdException w:name="Dark List Accent 2" w:uiPriority="70"/>
+    <w:lsdException w:name="Colorful Shading Accent 2" w:uiPriority="71"/>
+    <w:lsdException w:name="Colorful List Accent 2" w:uiPriority="72"/>
+    <w:lsdException w:name="Colorful Grid Accent 2" w:uiPriority="73"/>
+    <w:lsdException w:name="Light Shading Accent 3" w:uiPriority="60"/>
+    <w:lsdException w:name="Light List Accent 3" w:uiPriority="61"/>
+    <w:lsdException w:name="Light Grid Accent 3" w:uiPriority="62"/>
+    <w:lsdException w:name="Medium Shading 1 Accent 3" w:uiPriority="63"/>
+    <w:lsdException w:name="Medium Shading 2 Accent 3" w:uiPriority="64"/>
+    <w:lsdException w:name="Medium List 1 Accent 3" w:uiPriority="65"/>
+    <w:lsdException w:name="Medium List 2 Accent 3" w:uiPriority="66"/>
+    <w:lsdException w:name="Medium Grid 1 Accent 3" w:uiPriority="67"/>
+    <w:lsdException w:name="Medium Grid 2 Accent 3" w:uiPriority="68"/>
+    <w:lsdException w:name="Medium Grid 3 Accent 3" w:uiPriority="69"/>
+    <w:lsdException w:name="Dark List Accent 3" w:uiPriority="70"/>
+    <w:lsdException w:name="Colorful Shading Accent 3" w:uiPriority="71"/>
+    <w:lsdException w:name="Colorful List Accent 3" w:uiPriority="72"/>
+    <w:lsdException w:name="Colorful Grid Accent 3" w:uiPriority="73"/>
+    <w:lsdException w:name="Light Shading Accent 4" w:uiPriority="60"/>
+    <w:lsdException w:name="Light List Accent 4" w:uiPriority="61"/>
+    <w:lsdException w:name="Light Grid Accent 4" w:uiPriority="62"/>
+    <w:lsdException w:name="Medium Shading 1 Accent 4" w:uiPriority="63"/>
+    <w:lsdException w:name="Medium Shading 2 Accent 4" w:uiPriority="64"/>
+    <w:lsdException w:name="Medium List 1 Accent 4" w:uiPriority="65"/>
+    <w:lsdException w:name="Medium List 2 Accent 4" w:uiPriority="66"/>
+    <w:lsdException w:name="Medium Grid 1 Accent 4" w:uiPriority="67"/>
+    <w:lsdException w:name="Medium Grid 2 Accent 4" w:uiPriority="68"/>
+    <w:lsdException w:name="Medium Grid 3 Accent 4" w:uiPriority="69"/>
+    <w:lsdException w:name="Dark List Accent 4" w:uiPriority="70"/>
+    <w:lsdException w:name="Colorful Shading Accent 4" w:uiPriority="71"/>
+    <w:lsdException w:name="Colorful List Accent 4" w:uiPriority="72"/>
+    <w:lsdException w:name="Colorful Grid Accent 4" w:uiPriority="73"/>
+    <w:lsdException w:name="Light Shading Accent 5" w:uiPriority="60"/>
+    <w:lsdException w:name="Light List Accent 5" w:uiPriority="61"/>
+    <w:lsdException w:name="Light Grid Accent 5" w:uiPriority="62"/>
+    <w:lsdException w:name="Medium Shading 1 Accent 5" w:uiPriority="63"/>
+    <w:lsdException w:name="Medium Shading 2 Accent 5" w:uiPriority="64"/>
+    <w:lsdException w:name="Medium List 1 Accent 5" w:uiPriority="65"/>
+    <w:lsdException w:name="Medium List 2 Accent 5" w:uiPriority="66"/>
+    <w:lsdException w:name="Medium Grid 1 Accent 5" w:uiPriority="67"/>
+    <w:lsdException w:name="Medium Grid 2 Accent 5" w:uiPriority="68"/>
+    <w:lsdException w:name="Medium Grid 3 Accent 5" w:uiPriority="69"/>
+    <w:lsdException w:name="Dark List Accent 5" w:uiPriority="70"/>
+    <w:lsdException w:name="Colorful Shading Accent 5" w:uiPriority="71"/>
+    <w:lsdException w:name="Colorful List Accent 5" w:uiPriority="72"/>
+    <w:lsdException w:name="Colorful Grid Accent 5" w:uiPriority="73"/>
+    <w:lsdException w:name="Light Shading Accent 6" w:uiPriority="60"/>
+    <w:lsdException w:name="Light List Accent 6" w:uiPriority="61"/>
+    <w:lsdException w:name="Light Grid Accent 6" w:uiPriority="62"/>
+    <w:lsdException w:name="Medium Shading 1 Accent 6" w:uiPriority="63"/>
+    <w:lsdException w:name="Medium Shading 2 Accent 6" w:uiPriority="64"/>
+    <w:lsdException w:name="Medium List 1 Accent 6" w:uiPriority="65"/>
+    <w:lsdException w:name="Medium List 2 Accent 6" w:uiPriority="66"/>
+    <w:lsdException w:name="Medium Grid 1 Accent 6" w:uiPriority="67"/>
+    <w:lsdException w:name="Medium Grid 2 Accent 6" w:uiPriority="68"/>
+    <w:lsdException w:name="Medium Grid 3 Accent 6" w:uiPriority="69"/>
+    <w:lsdException w:name="Dark List Accent 6" w:uiPriority="70"/>
+    <w:lsdException w:name="Colorful Shading Accent 6" w:uiPriority="71"/>
+    <w:lsdException w:name="Colorful List Accent 6" w:uiPriority="72"/>
+    <w:lsdException w:name="Colorful Grid Accent 6" w:uiPriority="73"/>
+    <w:lsdException w:name="Subtle Emphasis" w:uiPriority="19" w:qFormat="1"/>
+    <w:lsdException w:name="Intense Emphasis" w:uiPriority="21" w:qFormat="1"/>
+    <w:lsdException w:name="Subtle Reference" w:uiPriority="31" w:qFormat="1"/>
+    <w:lsdException w:name="Intense Reference" w:uiPriority="32" w:qFormat="1"/>
+    <w:lsdException w:name="Book Title" w:uiPriority="33" w:qFormat="1"/>
+    <w:lsdException w:name="Bibliography" w:semiHidden="1" w:uiPriority="37" w:unhideWhenUsed="1"/>
+    <w:lsdException w:name="TOC Heading" w:semiHidden="1" w:uiPriority="39" w:unhideWhenUsed="1" w:qFormat="1"/>
+    <w:lsdException w:name="Plain Table 1" w:uiPriority="41"/>
+    <w:lsdException w:name="Plain Table 2" w:uiPriority="42"/>
+    <w:lsdException w:name="Plain Table 3" w:uiPriority="43"/>
+    <w:lsdException w:name="Plain Table 4" w:uiPriority="44"/>
+    <w:lsdException w:name="Plain Table 5" w:uiPriority="45"/>
+    <w:lsdException w:name="Grid Table Light" w:uiPriority="40"/>
+    <w:lsdException w:name="Grid Table 1 Light" w:uiPriority="46"/>
+    <w:lsdException w:name="Grid Table 2" w:uiPriority="47"/>
+    <w:lsdException w:name="Grid Table 3" w:uiPriority="48"/>
+    <w:lsdException w:name="Grid Table 4" w:uiPriority="49"/>
+    <w:lsdException w:name="Grid Table 5 Dark" w:uiPriority="50"/>
+    <w:lsdException w:name="Grid Table 6 Colorful" w:uiPriority="51"/>
+    <w:lsdException w:name="Grid Table 7 Colorful" w:uiPriority="52"/>
+    <w:lsdException w:name="Grid Table 1 Light Accent 1" w:uiPriority="46"/>
+    <w:lsdException w:name="Grid Table 2 Accent 1" w:uiPriority="47"/>
+    <w:lsdException w:name="Grid Table 3 Accent 1" w:uiPriority="48"/>
+    <w:lsdException w:name="Grid Table 4 Accent 1" w:uiPriority="49"/>
+    <w:lsdException w:name="Grid Table 5 Dark Accent 1" w:uiPriority="50"/>
+    <w:lsdException w:name="Grid Table 6 Colorful Accent 1" w:uiPriority="51"/>
+    <w:lsdException w:name="Grid Table 7 Colorful Accent 1" w:uiPriority="52"/>
+    <w:lsdException w:name="Grid Table 1 Light Accent 2" w:uiPriority="46"/>
+    <w:lsdException w:name="Grid Table 2 Accent 2" w:uiPriority="47"/>
+    <w:lsdException w:name="Grid Table 3 Accent 2" w:uiPriority="48"/>
+    <w:lsdException w:name="Grid Table 4 Accent 2" w:uiPriority="49"/>
+    <w:lsdException w:name="Grid Table 5 Dark Accent 2" w:uiPriority="50"/>
+    <w:lsdException w:name="Grid Table 6 Colorful Accent 2" w:uiPriority="51"/>
+    <w:lsdException w:name="Grid Table 7 Colorful Accent 2" w:uiPriority="52"/>
+    <w:lsdException w:name="Grid Table 1 Light Accent 3" w:uiPriority="46"/>
+    <w:lsdException w:name="Grid Table 2 Accent 3" w:uiPriority="47"/>
+    <w:lsdException w:name="Grid Table 3 Accent 3" w:uiPriority="48"/>
+    <w:lsdException w:name="Grid Table 4 Accent 3" w:uiPriority="49"/>
+    <w:lsdException w:name="Grid Table 5 Dark Accent 3" w:uiPriority="50"/>
+    <w:lsdException w:name="Grid Table 6 Colorful Accent 3" w:uiPriority="51"/>
+    <w:lsdException w:name="Grid Table 7 Colorful Accent 3" w:uiPriority="52"/>
+    <w:lsdException w:name="Grid Table 1 Light Accent 4" w:uiPriority="46"/>
+    <w:lsdException w:name="Grid Table 2 Accent 4" w:uiPriority="47"/>
+    <w:lsdException w:name="Grid Table 3 Accent 4" w:uiPriority="48"/>
+    <w:lsdException w:name="Grid Table 4 Accent 4" w:uiPriority="49"/>
+    <w:lsdException w:name="Grid Table 5 Dark Accent 4" w:uiPriority="50"/>
+    <w:lsdException w:name="Grid Table 6 Colorful Accent 4" w:uiPriority="51"/>
+    <w:lsdException w:name="Grid Table 7 Colorful Accent 4" w:uiPriority="52"/>
+    <w:lsdException w:name="Grid Table 1 Light Accent 5" w:uiPriority="46"/>
+    <w:lsdException w:name="Grid Table 2 Accent 5" w:uiPriority="47"/>
+    <w:lsdException w:name="Grid Table 3 Accent 5" w:uiPriority="48"/>
+    <w:lsdException w:name="Grid Table 4 Accent 5" w:uiPriority="49"/>
+    <w:lsdException w:name="Grid Table 5 Dark Accent 5" w:uiPriority="50"/>
+    <w:lsdException w:name="Grid Table 6 Colorful Accent 5" w:uiPriority="51"/>
+    <w:lsdException w:name="Grid Table 7 Colorful Accent 5" w:uiPriority="52"/>
+    <w:lsdException w:name="Grid Table 1 Light Accent 6" w:uiPriority="46"/>
+    <w:lsdException w:name="Grid Table 2 Accent 6" w:uiPriority="47"/>
+    <w:lsdException w:name="Grid Table 3 Accent 6" w:uiPriority="48"/>
+    <w:lsdException w:name="Grid Table 4 Accent 6" w:uiPriority="49"/>
+    <w:lsdException w:name="Grid Table 5 Dark Accent 6" w:uiPriority="50"/>
+    <w:lsdException w:name="Grid Table 6 Colorful Accent 6" w:uiPriority="51"/>
+    <w:lsdException w:name="Grid Table 7 Colorful Accent 6" w:uiPriority="52"/>
+    <w:lsdException w:name="List Table 1 Light" w:uiPriority="46"/>
+    <w:lsdException w:name="List Table 2" w:uiPriority="47"/>
+    <w:lsdException w:name="List Table 3" w:uiPriority="48"/>
+    <w:lsdException w:name="List Table 4" w:uiPriority="49"/>
+    <w:lsdException w:name="List Table 5 Dark" w:uiPriority="50"/>
+    <w:lsdException w:name="List Table 6 Colorful" w:uiPriority="51"/>
+    <w:lsdException w:name="List Table 7 Colorful" w:uiPriority="52"/>
+    <w:lsdException w:name="List Table 1 Light Accent 1" w:uiPriority="46"/>
+    <w:lsdException w:name="List Table 2 Accent 1" w:uiPriority="47"/>
+    <w:lsdException w:name="List Table 3 Accent 1" w:uiPriority="48"/>
+    <w:lsdException w:name="List Table 4 Accent 1" w:uiPriority="49"/>
+    <w:lsdException w:name="List Table 5 Dark Accent 1" w:uiPriority="50"/>
+    <w:lsdException w:name="List Table 6 Colorful Accent 1" w:uiPriority="51"/>
+    <w:lsdException w:name="List Table 7 Colorful Accent 1" w:uiPriority="52"/>
+    <w:lsdException w:name="List Table 1 Light Accent 2" w:uiPriority="46"/>
+    <w:lsdException w:name="List Table 2 Accent 2" w:uiPriority="47"/>
+    <w:lsdException w:name="List Table 3 Accent 2" w:uiPriority="48"/>
+    <w:lsdException w:name="List Table 4 Accent 2" w:uiPriority="49"/>
+    <w:lsdException w:name="List Table 5 Dark Accent 2" w:uiPriority="50"/>
+    <w:lsdException w:name="List Table 6 Colorful Accent 2" w:uiPriority="51"/>
+    <w:lsdException w:name="List Table 7 Colorful Accent 2" w:uiPriority="52"/>
+    <w:lsdException w:name="List Table 1 Light Accent 3" w:uiPriority="46"/>
+    <w:lsdException w:name="List Table 2 Accent 3" w:uiPriority="47"/>
+    <w:lsdException w:name="List Table 3 Accent 3" w:uiPriority="48"/>
+    <w:lsdException w:name="List Table 4 Accent 3" w:uiPriority="49"/>
+    <w:lsdException w:name="List Table 5 Dark Accent 3" w:uiPriority="50"/>
+    <w:lsdException w:name="List Table 6 Colorful Accent 3" w:uiPriority="51"/>
+    <w:lsdException w:name="List Table 7 Colorful Accent 3" w:uiPriority="52"/>
+    <w:lsdException w:name="List Table 1 Light Accent 4" w:uiPriority="46"/>
+    <w:lsdException w:name="List Table 2 Accent 4" w:uiPriority="47"/>
+    <w:lsdException w:name="List Table 3 Accent 4" w:uiPriority="48"/>
+    <w:lsdException w:name="List Table 4 Accent 4" w:uiPriority="49"/>
+    <w:lsdException w:name="List Table 5 Dark Accent 4" w:uiPriority="50"/>
+    <w:lsdException w:name="List Table 6 Colorful Accent 4" w:uiPriority="51"/>
+    <w:lsdException w:name="List Table 7 Colorful Accent 4" w:uiPriority="52"/>
+    <w:lsdException w:name="List Table 1 Light Accent 5" w:uiPriority="46"/>
+    <w:lsdException w:name="List Table 2 Accent 5" w:uiPriority="47"/>
+    <w:lsdException w:name="List Table 3 Accent 5" w:uiPriority="48"/>
+    <w:lsdException w:name="List Table 4 Accent 5" w:uiPriority="49"/>
+    <w:lsdException w:name="List Table 5 Dark Accent 5" w:uiPriority="50"/>
+    <w:lsdException w:name="List Table 6 Colorful Accent 5" w:uiPriority="51"/>
+    <w:lsdException w:name="List Table 7 Colorful Accent 5" w:uiPriority="52"/>
+    <w:lsdException w:name="List Table 1 Light Accent 6" w:uiPriority="46"/>
+    <w:lsdException w:name="List Table 2 Accent 6" w:uiPriority="47"/>
+    <w:lsdException w:name="List Table 3 Accent 6" w:uiPriority="48"/>
+    <w:lsdException w:name="List Table 4 Accent 6" w:uiPriority="49"/>
+    <w:lsdException w:name="List Table 5 Dark Accent 6" w:uiPriority="50"/>
+    <w:lsdException w:name="List Table 6 Colorful Accent 6" w:uiPriority="51"/>
+    <w:lsdException w:name="List Table 7 Colorful Accent 6" w:uiPriority="52"/>
+    <w:lsdException w:name="Mention" w:semiHidden="1" w:unhideWhenUsed="1"/>
+    <w:lsdException w:name="Smart Hyperlink" w:semiHidden="1" w:unhideWhenUsed="1"/>
+    <w:lsdException w:name="Hashtag" w:semiHidden="1" w:unhideWhenUsed="1"/>
+    <w:lsdException w:name="Unresolved Mention" w:semiHidden="1" w:unhideWhenUsed="1"/>
+    <w:lsdException w:name="Smart Link" w:semiHidden="1" w:unhideWhenUsed="1"/>
   </w:latentStyles>
   <w:style w:type="paragraph" w:default="1" w:styleId="Normal">
     <w:name w:val="Normal"/>
